--- a/repartitionRevivre.docx
+++ b/repartitionRevivre.docx
@@ -248,16 +248,7 @@
           <w:sz w:val="24"/>
           <w:szCs w:val="24"/>
         </w:rPr>
-        <w:t>s</w:t>
-      </w:r>
-      <w:r>
-        <w:rPr>
-          <w:rFonts w:ascii="Helvetica"/>
-          <w:color w:val="000000"/>
-          <w:sz w:val="24"/>
-          <w:szCs w:val="24"/>
-        </w:rPr>
-        <w:t xml:space="preserve"> de mani</w:t>
+        <w:t>s de mani</w:t>
       </w:r>
       <w:r>
         <w:rPr>
@@ -311,16 +302,7 @@
           <w:sz w:val="24"/>
           <w:szCs w:val="24"/>
         </w:rPr>
-        <w:t>.</w:t>
-      </w:r>
-      <w:r>
-        <w:rPr>
-          <w:rFonts w:ascii="Helvetica"/>
-          <w:color w:val="000000"/>
-          <w:sz w:val="24"/>
-          <w:szCs w:val="24"/>
-        </w:rPr>
-        <w:t xml:space="preserve"> Nous avons aussi mis en place un gestionnaire de version (</w:t>
+        <w:t>. Nous avons aussi mis en place un gestionnaire de version (</w:t>
       </w:r>
       <w:proofErr w:type="spellStart"/>
       <w:r>
@@ -607,16 +589,7 @@
           <w:sz w:val="24"/>
           <w:szCs w:val="24"/>
         </w:rPr>
-        <w:t xml:space="preserve"> papier de la </w:t>
-      </w:r>
-      <w:r>
-        <w:rPr>
-          <w:rFonts w:ascii="Helvetica"/>
-          <w:color w:val="000000"/>
-          <w:sz w:val="24"/>
-          <w:szCs w:val="24"/>
-        </w:rPr>
-        <w:t>base, je me suis attel</w:t>
+        <w:t xml:space="preserve"> papier de la base, je me suis attel</w:t>
       </w:r>
       <w:r>
         <w:rPr>
@@ -848,17 +821,7 @@
           <w:sz w:val="24"/>
           <w:szCs w:val="24"/>
         </w:rPr>
-        <w:t xml:space="preserve">es rapidement pour faciliter les </w:t>
-      </w:r>
-      <w:proofErr w:type="gramStart"/>
-      <w:r>
-        <w:rPr>
-          <w:rFonts w:ascii="Helvetica"/>
-          <w:color w:val="000000"/>
-          <w:sz w:val="24"/>
-          <w:szCs w:val="24"/>
-        </w:rPr>
-        <w:t>requ</w:t>
+        <w:t>es rapidement pour faciliter les requ</w:t>
       </w:r>
       <w:r>
         <w:rPr>
@@ -876,26 +839,7 @@
           <w:sz w:val="24"/>
           <w:szCs w:val="24"/>
         </w:rPr>
-        <w:t>tes</w:t>
-      </w:r>
-      <w:proofErr w:type="gramEnd"/>
-      <w:r>
-        <w:rPr>
-          <w:rFonts w:ascii="Helvetica"/>
-          <w:color w:val="000000"/>
-          <w:sz w:val="24"/>
-          <w:szCs w:val="24"/>
-        </w:rPr>
-        <w:t xml:space="preserve"> complexes</w:t>
-      </w:r>
-      <w:r>
-        <w:rPr>
-          <w:rFonts w:ascii="Helvetica"/>
-          <w:color w:val="000000"/>
-          <w:sz w:val="24"/>
-          <w:szCs w:val="24"/>
-        </w:rPr>
-        <w:t>.</w:t>
+        <w:t>tes complexes.</w:t>
       </w:r>
     </w:p>
     <w:p>
@@ -1197,16 +1141,7 @@
           <w:sz w:val="24"/>
           <w:szCs w:val="24"/>
         </w:rPr>
-        <w:t>produit</w:t>
-      </w:r>
-      <w:r>
-        <w:rPr>
-          <w:rFonts w:ascii="Helvetica"/>
-          <w:color w:val="000000"/>
-          <w:sz w:val="24"/>
-          <w:szCs w:val="24"/>
-        </w:rPr>
-        <w:t>s</w:t>
+        <w:t>produits</w:t>
       </w:r>
       <w:r>
         <w:rPr>
@@ -1224,16 +1159,7 @@
           <w:sz w:val="24"/>
           <w:szCs w:val="24"/>
         </w:rPr>
-        <w:t xml:space="preserve"> ainsi que leur post-traitement PHP</w:t>
-      </w:r>
-      <w:r>
-        <w:rPr>
-          <w:rFonts w:ascii="Helvetica"/>
-          <w:color w:val="000000"/>
-          <w:sz w:val="24"/>
-          <w:szCs w:val="24"/>
-        </w:rPr>
-        <w:t>.</w:t>
+        <w:t xml:space="preserve"> ainsi que leur post-traitement PHP.</w:t>
       </w:r>
     </w:p>
     <w:p>
@@ -1297,16 +1223,7 @@
           <w:sz w:val="24"/>
           <w:szCs w:val="24"/>
         </w:rPr>
-        <w:t>de</w:t>
-      </w:r>
-      <w:r>
-        <w:rPr>
-          <w:rFonts w:ascii="Helvetica"/>
-          <w:color w:val="000000"/>
-          <w:sz w:val="24"/>
-          <w:szCs w:val="24"/>
-        </w:rPr>
-        <w:t xml:space="preserve"> l</w:t>
+        <w:t>de l</w:t>
       </w:r>
       <w:r>
         <w:rPr>
@@ -1673,16 +1590,7 @@
           <w:sz w:val="24"/>
           <w:szCs w:val="24"/>
         </w:rPr>
-        <w:t>Mr. Leduc. Ainsi un rapport de bug fut in</w:t>
-      </w:r>
-      <w:r>
-        <w:rPr>
-          <w:rFonts w:ascii="Helvetica"/>
-          <w:color w:val="000000"/>
-          <w:sz w:val="24"/>
-          <w:szCs w:val="24"/>
-        </w:rPr>
-        <w:t>troduit dans l</w:t>
+        <w:t>Mr. Leduc. Ainsi un rapport de bug fut introduit dans l</w:t>
       </w:r>
       <w:r>
         <w:rPr>
@@ -1808,8 +1716,6 @@
           <w:szCs w:val="24"/>
         </w:rPr>
       </w:pPr>
-      <w:bookmarkStart w:id="0" w:name="_GoBack"/>
-      <w:bookmarkEnd w:id="0"/>
     </w:p>
     <w:p>
       <w:pPr>
@@ -1824,6 +1730,19 @@
           <w:color w:val="000000"/>
           <w:sz w:val="24"/>
           <w:szCs w:val="24"/>
+        </w:rPr>
+      </w:pPr>
+    </w:p>
+    <w:p>
+      <w:pPr>
+        <w:pStyle w:val="FreeForm"/>
+        <w:spacing w:line="240" w:lineRule="auto"/>
+        <w:ind w:right="288"/>
+        <w:rPr>
+          <w:rFonts w:ascii="Helvetica" w:eastAsia="Helvetica" w:hAnsi="Helvetica" w:cs="Helvetica"/>
+          <w:b/>
+          <w:bCs/>
+          <w:color w:val="000000"/>
         </w:rPr>
       </w:pPr>
     </w:p>
@@ -1865,6 +1784,7 @@
           <w:bCs/>
           <w:color w:val="000000"/>
         </w:rPr>
+        <w:lastRenderedPageBreak/>
         <w:t xml:space="preserve">Alexandre </w:t>
       </w:r>
       <w:r>
@@ -2024,16 +1944,7 @@
           <w:sz w:val="24"/>
           <w:szCs w:val="24"/>
         </w:rPr>
-        <w:t xml:space="preserve">ral du site </w:t>
-      </w:r>
-      <w:r>
-        <w:rPr>
-          <w:rFonts w:ascii="Helvetica"/>
-          <w:color w:val="000000"/>
-          <w:sz w:val="24"/>
-          <w:szCs w:val="24"/>
-        </w:rPr>
-        <w:t>en respectant les crit</w:t>
+        <w:t>ral du site en respectant les crit</w:t>
       </w:r>
       <w:r>
         <w:rPr>
@@ -2400,16 +2311,7 @@
           <w:sz w:val="24"/>
           <w:szCs w:val="24"/>
         </w:rPr>
-        <w:t xml:space="preserve">. La liste des chantiers </w:t>
-      </w:r>
-      <w:r>
-        <w:rPr>
-          <w:rFonts w:ascii="Helvetica"/>
-          <w:color w:val="000000"/>
-          <w:sz w:val="24"/>
-          <w:szCs w:val="24"/>
-        </w:rPr>
-        <w:t>fonctionnant relativement de la m</w:t>
+        <w:t>. La liste des chantiers fonctionnant relativement de la m</w:t>
       </w:r>
       <w:r>
         <w:rPr>
@@ -2900,16 +2802,7 @@
           <w:sz w:val="24"/>
           <w:szCs w:val="24"/>
         </w:rPr>
-        <w:t>Ap</w:t>
-      </w:r>
-      <w:r>
-        <w:rPr>
-          <w:rFonts w:ascii="Helvetica"/>
-          <w:color w:val="000000"/>
-          <w:sz w:val="24"/>
-          <w:szCs w:val="24"/>
-        </w:rPr>
-        <w:t>r</w:t>
+        <w:t>Apr</w:t>
       </w:r>
       <w:r>
         <w:rPr>
@@ -3112,16 +3005,7 @@
           <w:sz w:val="24"/>
           <w:szCs w:val="24"/>
         </w:rPr>
-        <w:t>tes</w:t>
-      </w:r>
-      <w:r>
-        <w:rPr>
-          <w:rFonts w:ascii="Helvetica"/>
-          <w:color w:val="000000"/>
-          <w:sz w:val="24"/>
-          <w:szCs w:val="24"/>
-        </w:rPr>
-        <w:t xml:space="preserve"> SQL. </w:t>
+        <w:t xml:space="preserve">tes SQL. </w:t>
       </w:r>
     </w:p>
     <w:p>
@@ -3261,16 +3145,7 @@
           <w:sz w:val="24"/>
           <w:szCs w:val="24"/>
         </w:rPr>
-        <w:t xml:space="preserve"> des pages et des fonctions PHP</w:t>
-      </w:r>
-      <w:r>
-        <w:rPr>
-          <w:rFonts w:ascii="Helvetica"/>
-          <w:color w:val="000000"/>
-          <w:sz w:val="24"/>
-          <w:szCs w:val="24"/>
-        </w:rPr>
-        <w:t xml:space="preserve"> d</w:t>
+        <w:t xml:space="preserve"> des pages et des fonctions PHP d</w:t>
       </w:r>
       <w:r>
         <w:rPr>
@@ -3397,25 +3272,7 @@
           <w:sz w:val="24"/>
           <w:szCs w:val="24"/>
         </w:rPr>
-        <w:t>)</w:t>
-      </w:r>
-      <w:r>
-        <w:rPr>
-          <w:rFonts w:ascii="Helvetica"/>
-          <w:color w:val="000000"/>
-          <w:sz w:val="24"/>
-          <w:szCs w:val="24"/>
-        </w:rPr>
-        <w:t xml:space="preserve">, </w:t>
-      </w:r>
-      <w:r>
-        <w:rPr>
-          <w:rFonts w:ascii="Helvetica"/>
-          <w:color w:val="000000"/>
-          <w:sz w:val="24"/>
-          <w:szCs w:val="24"/>
-        </w:rPr>
-        <w:t xml:space="preserve"> et  en ce qui concerne les chantiers, l</w:t>
+        <w:t>),  et  en ce qui concerne les chantiers, l</w:t>
       </w:r>
       <w:r>
         <w:rPr>
@@ -3454,25 +3311,7 @@
           <w:sz w:val="24"/>
           <w:szCs w:val="24"/>
         </w:rPr>
-        <w:t xml:space="preserve"> ainsi que</w:t>
-      </w:r>
-      <w:r>
-        <w:rPr>
-          <w:rFonts w:ascii="Helvetica"/>
-          <w:color w:val="000000"/>
-          <w:sz w:val="24"/>
-          <w:szCs w:val="24"/>
-        </w:rPr>
-        <w:t xml:space="preserve"> </w:t>
-      </w:r>
-      <w:r>
-        <w:rPr>
-          <w:rFonts w:ascii="Helvetica"/>
-          <w:color w:val="000000"/>
-          <w:sz w:val="24"/>
-          <w:szCs w:val="24"/>
-        </w:rPr>
-        <w:t>l</w:t>
+        <w:t xml:space="preserve"> ainsi que l</w:t>
       </w:r>
       <w:r>
         <w:rPr>
@@ -3563,16 +3402,7 @@
           <w:sz w:val="24"/>
           <w:szCs w:val="24"/>
         </w:rPr>
-        <w:t>ation des pages de modification pour</w:t>
-      </w:r>
-      <w:r>
-        <w:rPr>
-          <w:rFonts w:ascii="Helvetica"/>
-          <w:color w:val="000000"/>
-          <w:sz w:val="24"/>
-          <w:szCs w:val="24"/>
-        </w:rPr>
-        <w:t xml:space="preserve"> les personnes, les chantiers ainsi que l</w:t>
+        <w:t>ation des pages de modification pour les personnes, les chantiers ainsi que l</w:t>
       </w:r>
       <w:r>
         <w:rPr>
@@ -3635,16 +3465,7 @@
           <w:sz w:val="24"/>
           <w:szCs w:val="24"/>
         </w:rPr>
-        <w:t>jour</w:t>
-      </w:r>
-      <w:r>
-        <w:rPr>
-          <w:rFonts w:ascii="Helvetica"/>
-          <w:color w:val="000000"/>
-          <w:sz w:val="24"/>
-          <w:szCs w:val="24"/>
-        </w:rPr>
-        <w:t>.</w:t>
+        <w:t>jour.</w:t>
       </w:r>
     </w:p>
     <w:p>
@@ -3726,16 +3547,7 @@
           <w:sz w:val="24"/>
           <w:szCs w:val="24"/>
         </w:rPr>
-        <w:t>de lister les nouvelles demandes de ce dernier ainsi que ses remarques</w:t>
-      </w:r>
-      <w:r>
-        <w:rPr>
-          <w:rFonts w:ascii="Helvetica"/>
-          <w:color w:val="000000"/>
-          <w:sz w:val="24"/>
-          <w:szCs w:val="24"/>
-        </w:rPr>
-        <w:t xml:space="preserve"> sur l</w:t>
+        <w:t>de lister les nouvelles demandes de ce dernier ainsi que ses remarques sur l</w:t>
       </w:r>
       <w:r>
         <w:rPr>
@@ -3976,6 +3788,19 @@
           <w:color w:val="000000"/>
           <w:sz w:val="24"/>
           <w:szCs w:val="24"/>
+        </w:rPr>
+      </w:pPr>
+    </w:p>
+    <w:p>
+      <w:pPr>
+        <w:pStyle w:val="FreeForm"/>
+        <w:spacing w:line="240" w:lineRule="auto"/>
+        <w:ind w:right="288"/>
+        <w:rPr>
+          <w:rFonts w:ascii="Helvetica" w:eastAsia="Helvetica" w:hAnsi="Helvetica" w:cs="Helvetica"/>
+          <w:b/>
+          <w:bCs/>
+          <w:color w:val="000000"/>
         </w:rPr>
       </w:pPr>
     </w:p>
@@ -4056,6 +3881,7 @@
           <w:bCs/>
           <w:color w:val="000000"/>
         </w:rPr>
+        <w:lastRenderedPageBreak/>
         <w:t>J</w:t>
       </w:r>
       <w:r>
@@ -4128,7 +3954,6 @@
           <w:sz w:val="24"/>
           <w:szCs w:val="24"/>
         </w:rPr>
-        <w:lastRenderedPageBreak/>
         <w:t>J</w:t>
       </w:r>
       <w:r>
@@ -4812,16 +4637,7 @@
           <w:sz w:val="24"/>
           <w:szCs w:val="24"/>
         </w:rPr>
-        <w:t>je</w:t>
-      </w:r>
-      <w:r>
-        <w:rPr>
-          <w:rFonts w:ascii="Helvetica"/>
-          <w:color w:val="000000"/>
-          <w:sz w:val="24"/>
-          <w:szCs w:val="24"/>
-        </w:rPr>
-        <w:t xml:space="preserve"> me suis aussi occup</w:t>
+        <w:t>je me suis aussi occup</w:t>
       </w:r>
       <w:r>
         <w:rPr>
@@ -5216,6 +5032,370 @@
         </w:rPr>
         <w:t>s.</w:t>
       </w:r>
+    </w:p>
+    <w:p>
+      <w:pPr>
+        <w:pStyle w:val="FreeForm"/>
+        <w:spacing w:line="240" w:lineRule="auto"/>
+        <w:ind w:right="288"/>
+        <w:jc w:val="both"/>
+        <w:rPr>
+          <w:rFonts w:ascii="Helvetica" w:eastAsia="Helvetica" w:hAnsi="Helvetica" w:cs="Helvetica"/>
+          <w:color w:val="000000"/>
+          <w:sz w:val="24"/>
+          <w:szCs w:val="24"/>
+        </w:rPr>
+      </w:pPr>
+    </w:p>
+    <w:p>
+      <w:pPr>
+        <w:pStyle w:val="FreeForm"/>
+        <w:spacing w:line="240" w:lineRule="auto"/>
+        <w:ind w:right="288"/>
+        <w:jc w:val="both"/>
+        <w:rPr>
+          <w:rFonts w:ascii="Helvetica" w:eastAsia="Helvetica" w:hAnsi="Helvetica" w:cs="Helvetica"/>
+          <w:color w:val="000000"/>
+          <w:sz w:val="24"/>
+          <w:szCs w:val="24"/>
+        </w:rPr>
+      </w:pPr>
+    </w:p>
+    <w:p>
+      <w:pPr>
+        <w:pStyle w:val="FreeForm"/>
+        <w:spacing w:line="240" w:lineRule="auto"/>
+        <w:ind w:right="288"/>
+        <w:jc w:val="both"/>
+        <w:rPr>
+          <w:rFonts w:ascii="Helvetica" w:eastAsia="Helvetica" w:hAnsi="Helvetica" w:cs="Helvetica"/>
+          <w:color w:val="000000"/>
+          <w:sz w:val="24"/>
+          <w:szCs w:val="24"/>
+        </w:rPr>
+      </w:pPr>
+    </w:p>
+    <w:p>
+      <w:pPr>
+        <w:pStyle w:val="FreeForm"/>
+        <w:spacing w:line="240" w:lineRule="auto"/>
+        <w:ind w:right="288"/>
+        <w:jc w:val="both"/>
+        <w:rPr>
+          <w:rFonts w:ascii="Helvetica" w:eastAsia="Helvetica" w:hAnsi="Helvetica" w:cs="Helvetica"/>
+          <w:color w:val="000000"/>
+          <w:sz w:val="24"/>
+          <w:szCs w:val="24"/>
+        </w:rPr>
+      </w:pPr>
+    </w:p>
+    <w:p>
+      <w:pPr>
+        <w:pStyle w:val="FreeForm"/>
+        <w:spacing w:line="240" w:lineRule="auto"/>
+        <w:ind w:right="288"/>
+        <w:jc w:val="both"/>
+        <w:rPr>
+          <w:rFonts w:ascii="Helvetica" w:eastAsia="Helvetica" w:hAnsi="Helvetica" w:cs="Helvetica"/>
+          <w:color w:val="000000"/>
+          <w:sz w:val="24"/>
+          <w:szCs w:val="24"/>
+        </w:rPr>
+      </w:pPr>
+    </w:p>
+    <w:p>
+      <w:pPr>
+        <w:pStyle w:val="FreeForm"/>
+        <w:spacing w:line="240" w:lineRule="auto"/>
+        <w:ind w:right="288"/>
+        <w:jc w:val="both"/>
+        <w:rPr>
+          <w:rFonts w:ascii="Helvetica" w:eastAsia="Helvetica" w:hAnsi="Helvetica" w:cs="Helvetica"/>
+          <w:color w:val="000000"/>
+          <w:sz w:val="24"/>
+          <w:szCs w:val="24"/>
+        </w:rPr>
+      </w:pPr>
+    </w:p>
+    <w:p>
+      <w:pPr>
+        <w:pStyle w:val="FreeForm"/>
+        <w:spacing w:line="240" w:lineRule="auto"/>
+        <w:ind w:right="288"/>
+        <w:jc w:val="both"/>
+        <w:rPr>
+          <w:rFonts w:ascii="Helvetica" w:eastAsia="Helvetica" w:hAnsi="Helvetica" w:cs="Helvetica"/>
+          <w:color w:val="000000"/>
+          <w:sz w:val="24"/>
+          <w:szCs w:val="24"/>
+        </w:rPr>
+      </w:pPr>
+    </w:p>
+    <w:p>
+      <w:pPr>
+        <w:pStyle w:val="FreeForm"/>
+        <w:spacing w:line="240" w:lineRule="auto"/>
+        <w:ind w:right="288"/>
+        <w:jc w:val="both"/>
+        <w:rPr>
+          <w:rFonts w:ascii="Helvetica" w:eastAsia="Helvetica" w:hAnsi="Helvetica" w:cs="Helvetica"/>
+          <w:color w:val="000000"/>
+          <w:sz w:val="24"/>
+          <w:szCs w:val="24"/>
+        </w:rPr>
+      </w:pPr>
+    </w:p>
+    <w:p>
+      <w:pPr>
+        <w:pStyle w:val="FreeForm"/>
+        <w:spacing w:line="240" w:lineRule="auto"/>
+        <w:ind w:right="288"/>
+        <w:jc w:val="both"/>
+        <w:rPr>
+          <w:rFonts w:ascii="Helvetica" w:eastAsia="Helvetica" w:hAnsi="Helvetica" w:cs="Helvetica"/>
+          <w:color w:val="000000"/>
+          <w:sz w:val="24"/>
+          <w:szCs w:val="24"/>
+        </w:rPr>
+      </w:pPr>
+    </w:p>
+    <w:p>
+      <w:pPr>
+        <w:pStyle w:val="FreeForm"/>
+        <w:spacing w:line="240" w:lineRule="auto"/>
+        <w:ind w:right="288"/>
+        <w:jc w:val="both"/>
+        <w:rPr>
+          <w:rFonts w:ascii="Helvetica" w:eastAsia="Helvetica" w:hAnsi="Helvetica" w:cs="Helvetica"/>
+          <w:color w:val="000000"/>
+          <w:sz w:val="24"/>
+          <w:szCs w:val="24"/>
+        </w:rPr>
+      </w:pPr>
+    </w:p>
+    <w:p>
+      <w:pPr>
+        <w:pStyle w:val="FreeForm"/>
+        <w:spacing w:line="240" w:lineRule="auto"/>
+        <w:ind w:right="288"/>
+        <w:jc w:val="both"/>
+        <w:rPr>
+          <w:rFonts w:ascii="Helvetica" w:eastAsia="Helvetica" w:hAnsi="Helvetica" w:cs="Helvetica"/>
+          <w:color w:val="000000"/>
+          <w:sz w:val="24"/>
+          <w:szCs w:val="24"/>
+        </w:rPr>
+      </w:pPr>
+    </w:p>
+    <w:p>
+      <w:pPr>
+        <w:pStyle w:val="FreeForm"/>
+        <w:spacing w:line="240" w:lineRule="auto"/>
+        <w:ind w:right="288"/>
+        <w:jc w:val="both"/>
+        <w:rPr>
+          <w:rFonts w:ascii="Helvetica" w:eastAsia="Helvetica" w:hAnsi="Helvetica" w:cs="Helvetica"/>
+          <w:color w:val="000000"/>
+          <w:sz w:val="24"/>
+          <w:szCs w:val="24"/>
+        </w:rPr>
+      </w:pPr>
+    </w:p>
+    <w:p>
+      <w:pPr>
+        <w:pStyle w:val="FreeForm"/>
+        <w:spacing w:line="240" w:lineRule="auto"/>
+        <w:ind w:right="288"/>
+        <w:jc w:val="both"/>
+        <w:rPr>
+          <w:rFonts w:ascii="Helvetica" w:eastAsia="Helvetica" w:hAnsi="Helvetica" w:cs="Helvetica"/>
+          <w:color w:val="000000"/>
+          <w:sz w:val="24"/>
+          <w:szCs w:val="24"/>
+        </w:rPr>
+      </w:pPr>
+    </w:p>
+    <w:p>
+      <w:pPr>
+        <w:pStyle w:val="FreeForm"/>
+        <w:spacing w:line="240" w:lineRule="auto"/>
+        <w:ind w:right="288"/>
+        <w:jc w:val="both"/>
+        <w:rPr>
+          <w:rFonts w:ascii="Helvetica" w:eastAsia="Helvetica" w:hAnsi="Helvetica" w:cs="Helvetica"/>
+          <w:color w:val="000000"/>
+          <w:sz w:val="24"/>
+          <w:szCs w:val="24"/>
+        </w:rPr>
+      </w:pPr>
+    </w:p>
+    <w:p>
+      <w:pPr>
+        <w:pStyle w:val="FreeForm"/>
+        <w:spacing w:line="240" w:lineRule="auto"/>
+        <w:ind w:right="288"/>
+        <w:jc w:val="both"/>
+        <w:rPr>
+          <w:rFonts w:ascii="Helvetica" w:eastAsia="Helvetica" w:hAnsi="Helvetica" w:cs="Helvetica"/>
+          <w:color w:val="000000"/>
+          <w:sz w:val="24"/>
+          <w:szCs w:val="24"/>
+        </w:rPr>
+      </w:pPr>
+    </w:p>
+    <w:p>
+      <w:pPr>
+        <w:pStyle w:val="FreeForm"/>
+        <w:spacing w:line="240" w:lineRule="auto"/>
+        <w:ind w:right="288"/>
+        <w:jc w:val="both"/>
+        <w:rPr>
+          <w:rFonts w:ascii="Helvetica" w:eastAsia="Helvetica" w:hAnsi="Helvetica" w:cs="Helvetica"/>
+          <w:color w:val="000000"/>
+          <w:sz w:val="24"/>
+          <w:szCs w:val="24"/>
+        </w:rPr>
+      </w:pPr>
+    </w:p>
+    <w:p>
+      <w:pPr>
+        <w:pStyle w:val="FreeForm"/>
+        <w:spacing w:line="240" w:lineRule="auto"/>
+        <w:ind w:right="288"/>
+        <w:jc w:val="both"/>
+        <w:rPr>
+          <w:rFonts w:ascii="Helvetica" w:eastAsia="Helvetica" w:hAnsi="Helvetica" w:cs="Helvetica"/>
+          <w:color w:val="000000"/>
+          <w:sz w:val="24"/>
+          <w:szCs w:val="24"/>
+        </w:rPr>
+      </w:pPr>
+    </w:p>
+    <w:p>
+      <w:pPr>
+        <w:pStyle w:val="FreeForm"/>
+        <w:spacing w:line="240" w:lineRule="auto"/>
+        <w:ind w:right="288"/>
+        <w:jc w:val="both"/>
+        <w:rPr>
+          <w:rFonts w:ascii="Helvetica" w:eastAsia="Helvetica" w:hAnsi="Helvetica" w:cs="Helvetica"/>
+          <w:color w:val="000000"/>
+          <w:sz w:val="24"/>
+          <w:szCs w:val="24"/>
+        </w:rPr>
+      </w:pPr>
+    </w:p>
+    <w:p>
+      <w:pPr>
+        <w:pStyle w:val="FreeForm"/>
+        <w:spacing w:line="240" w:lineRule="auto"/>
+        <w:ind w:right="288"/>
+        <w:jc w:val="both"/>
+        <w:rPr>
+          <w:rFonts w:ascii="Helvetica" w:eastAsia="Helvetica" w:hAnsi="Helvetica" w:cs="Helvetica"/>
+          <w:color w:val="000000"/>
+          <w:sz w:val="24"/>
+          <w:szCs w:val="24"/>
+        </w:rPr>
+      </w:pPr>
+    </w:p>
+    <w:p>
+      <w:pPr>
+        <w:pStyle w:val="FreeForm"/>
+        <w:spacing w:line="240" w:lineRule="auto"/>
+        <w:ind w:right="288"/>
+        <w:jc w:val="both"/>
+        <w:rPr>
+          <w:rFonts w:ascii="Helvetica" w:eastAsia="Helvetica" w:hAnsi="Helvetica" w:cs="Helvetica"/>
+          <w:color w:val="000000"/>
+          <w:sz w:val="24"/>
+          <w:szCs w:val="24"/>
+        </w:rPr>
+      </w:pPr>
+    </w:p>
+    <w:p>
+      <w:pPr>
+        <w:pStyle w:val="FreeForm"/>
+        <w:spacing w:line="240" w:lineRule="auto"/>
+        <w:ind w:right="288"/>
+        <w:jc w:val="both"/>
+        <w:rPr>
+          <w:rFonts w:ascii="Helvetica" w:eastAsia="Helvetica" w:hAnsi="Helvetica" w:cs="Helvetica"/>
+          <w:color w:val="000000"/>
+          <w:sz w:val="24"/>
+          <w:szCs w:val="24"/>
+        </w:rPr>
+      </w:pPr>
+    </w:p>
+    <w:p>
+      <w:pPr>
+        <w:pStyle w:val="FreeForm"/>
+        <w:spacing w:line="240" w:lineRule="auto"/>
+        <w:ind w:right="288"/>
+        <w:jc w:val="both"/>
+        <w:rPr>
+          <w:rFonts w:ascii="Helvetica" w:eastAsia="Helvetica" w:hAnsi="Helvetica" w:cs="Helvetica"/>
+          <w:color w:val="000000"/>
+          <w:sz w:val="24"/>
+          <w:szCs w:val="24"/>
+        </w:rPr>
+      </w:pPr>
+    </w:p>
+    <w:p>
+      <w:pPr>
+        <w:pStyle w:val="FreeForm"/>
+        <w:spacing w:line="240" w:lineRule="auto"/>
+        <w:ind w:right="288"/>
+        <w:jc w:val="both"/>
+        <w:rPr>
+          <w:rFonts w:ascii="Helvetica" w:eastAsia="Helvetica" w:hAnsi="Helvetica" w:cs="Helvetica"/>
+          <w:color w:val="000000"/>
+          <w:sz w:val="24"/>
+          <w:szCs w:val="24"/>
+        </w:rPr>
+      </w:pPr>
+    </w:p>
+    <w:p>
+      <w:pPr>
+        <w:pStyle w:val="FreeForm"/>
+        <w:spacing w:line="240" w:lineRule="auto"/>
+        <w:ind w:right="288"/>
+        <w:jc w:val="both"/>
+        <w:rPr>
+          <w:rFonts w:ascii="Helvetica" w:eastAsia="Helvetica" w:hAnsi="Helvetica" w:cs="Helvetica"/>
+          <w:color w:val="000000"/>
+          <w:sz w:val="24"/>
+          <w:szCs w:val="24"/>
+        </w:rPr>
+      </w:pPr>
+    </w:p>
+    <w:p>
+      <w:pPr>
+        <w:pStyle w:val="FreeForm"/>
+        <w:spacing w:line="240" w:lineRule="auto"/>
+        <w:ind w:right="288"/>
+        <w:jc w:val="both"/>
+        <w:rPr>
+          <w:rFonts w:ascii="Helvetica" w:eastAsia="Helvetica" w:hAnsi="Helvetica" w:cs="Helvetica"/>
+          <w:color w:val="000000"/>
+          <w:sz w:val="24"/>
+          <w:szCs w:val="24"/>
+        </w:rPr>
+      </w:pPr>
+    </w:p>
+    <w:p>
+      <w:pPr>
+        <w:pStyle w:val="FreeForm"/>
+        <w:spacing w:line="240" w:lineRule="auto"/>
+        <w:ind w:right="288"/>
+        <w:jc w:val="both"/>
+        <w:rPr>
+          <w:rFonts w:ascii="Helvetica" w:eastAsia="Helvetica" w:hAnsi="Helvetica" w:cs="Helvetica"/>
+          <w:color w:val="000000"/>
+          <w:sz w:val="24"/>
+          <w:szCs w:val="24"/>
+        </w:rPr>
+      </w:pPr>
     </w:p>
     <w:p>
       <w:pPr>
@@ -5273,12 +5453,6 @@
           <w:insideV w:val="single" w:sz="2" w:space="0" w:color="C1C0BF"/>
         </w:tblBorders>
         <w:tblLayout w:type="fixed"/>
-        <w:tblCellMar>
-          <w:top w:w="0" w:type="dxa"/>
-          <w:left w:w="0" w:type="dxa"/>
-          <w:bottom w:w="0" w:type="dxa"/>
-          <w:right w:w="0" w:type="dxa"/>
-        </w:tblCellMar>
         <w:tblLook w:val="04A0" w:firstRow="1" w:lastRow="0" w:firstColumn="1" w:lastColumn="0" w:noHBand="0" w:noVBand="1"/>
       </w:tblPr>
       <w:tblGrid>
@@ -5286,14 +5460,6 @@
         <w:gridCol w:w="4510"/>
       </w:tblGrid>
       <w:tr>
-        <w:tblPrEx>
-          <w:tblCellMar>
-            <w:top w:w="0" w:type="dxa"/>
-            <w:left w:w="0" w:type="dxa"/>
-            <w:bottom w:w="0" w:type="dxa"/>
-            <w:right w:w="0" w:type="dxa"/>
-          </w:tblCellMar>
-        </w:tblPrEx>
         <w:trPr>
           <w:trHeight w:val="310"/>
           <w:tblHeader/>
@@ -5315,6 +5481,15 @@
               <w:right w:w="80" w:type="dxa"/>
             </w:tcMar>
           </w:tcPr>
+          <w:p>
+            <w:pPr>
+              <w:pStyle w:val="TableStyle4"/>
+              <w:rPr>
+                <w:sz w:val="26"/>
+                <w:szCs w:val="26"/>
+              </w:rPr>
+            </w:pPr>
+          </w:p>
           <w:p>
             <w:pPr>
               <w:pStyle w:val="TableStyle4"/>
@@ -5360,14 +5535,6 @@
         </w:tc>
       </w:tr>
       <w:tr>
-        <w:tblPrEx>
-          <w:tblCellMar>
-            <w:top w:w="0" w:type="dxa"/>
-            <w:left w:w="0" w:type="dxa"/>
-            <w:bottom w:w="0" w:type="dxa"/>
-            <w:right w:w="0" w:type="dxa"/>
-          </w:tblCellMar>
-        </w:tblPrEx>
         <w:trPr>
           <w:trHeight w:val="280"/>
         </w:trPr>
@@ -5391,30 +5558,37 @@
           <w:p>
             <w:pPr>
               <w:pStyle w:val="TableStyle4"/>
+              <w:rPr>
+                <w:rFonts w:ascii="HelveticaNeueLT Pro 55 Roman" w:hAnsi="HelveticaNeueLT Pro 55 Roman"/>
+                <w:b/>
+                <w:bCs/>
+              </w:rPr>
             </w:pPr>
             <w:r>
               <w:rPr>
-                <w:rFonts w:ascii="Helvetica"/>
-                <w:b/>
-                <w:bCs/>
-              </w:rPr>
-              <w:t>Dictionnaire des Donn</w:t>
+                <w:rFonts w:ascii="HelveticaNeueLT Pro 55 Roman" w:hAnsi="HelveticaNeueLT Pro 55 Roman"/>
+                <w:b/>
+                <w:bCs/>
+              </w:rPr>
+              <w:t>Dictionnaire des Données</w:t>
             </w:r>
+          </w:p>
+          <w:p>
+            <w:pPr>
+              <w:pStyle w:val="TableStyle4"/>
+              <w:rPr>
+                <w:rFonts w:ascii="HelveticaNeueLT Pro 55 Roman" w:hAnsi="HelveticaNeueLT Pro 55 Roman"/>
+                <w:b/>
+                <w:bCs/>
+              </w:rPr>
+            </w:pPr>
             <w:r>
               <w:rPr>
-                <w:rFonts w:hAnsi="Helvetica"/>
-                <w:b/>
-                <w:bCs/>
-              </w:rPr>
-              <w:t>é</w:t>
-            </w:r>
-            <w:r>
-              <w:rPr>
-                <w:rFonts w:ascii="Helvetica"/>
-                <w:b/>
-                <w:bCs/>
-              </w:rPr>
-              <w:t>es</w:t>
+                <w:rFonts w:ascii="HelveticaNeueLT Pro 55 Roman" w:hAnsi="HelveticaNeueLT Pro 55 Roman"/>
+                <w:b/>
+                <w:bCs/>
+              </w:rPr>
+              <w:t>27 Février 2014</w:t>
             </w:r>
           </w:p>
         </w:tc>
@@ -5447,18 +5621,18 @@
               </w:rPr>
               <w:t>Le Bas</w:t>
             </w:r>
+            <w:r>
+              <w:rPr>
+                <w:rFonts w:ascii="Helvetica"/>
+                <w:i/>
+                <w:iCs/>
+              </w:rPr>
+              <w:t xml:space="preserve"> </w:t>
+            </w:r>
           </w:p>
         </w:tc>
       </w:tr>
       <w:tr>
-        <w:tblPrEx>
-          <w:tblCellMar>
-            <w:top w:w="0" w:type="dxa"/>
-            <w:left w:w="0" w:type="dxa"/>
-            <w:bottom w:w="0" w:type="dxa"/>
-            <w:right w:w="0" w:type="dxa"/>
-          </w:tblCellMar>
-        </w:tblPrEx>
         <w:trPr>
           <w:trHeight w:val="280"/>
         </w:trPr>
@@ -5482,14 +5656,37 @@
           <w:p>
             <w:pPr>
               <w:pStyle w:val="TableStyle4"/>
+              <w:rPr>
+                <w:rFonts w:ascii="HelveticaNeueLT Pro 55 Roman" w:hAnsi="HelveticaNeueLT Pro 55 Roman"/>
+                <w:b/>
+                <w:bCs/>
+              </w:rPr>
             </w:pPr>
             <w:r>
               <w:rPr>
-                <w:rFonts w:ascii="Helvetica"/>
+                <w:rFonts w:ascii="HelveticaNeueLT Pro 55 Roman" w:hAnsi="HelveticaNeueLT Pro 55 Roman"/>
                 <w:b/>
                 <w:bCs/>
               </w:rPr>
               <w:t>MLD</w:t>
+            </w:r>
+          </w:p>
+          <w:p>
+            <w:pPr>
+              <w:pStyle w:val="TableStyle4"/>
+              <w:rPr>
+                <w:rFonts w:ascii="HelveticaNeueLT Pro 55 Roman" w:hAnsi="HelveticaNeueLT Pro 55 Roman"/>
+                <w:b/>
+                <w:bCs/>
+              </w:rPr>
+            </w:pPr>
+            <w:r>
+              <w:rPr>
+                <w:rFonts w:ascii="HelveticaNeueLT Pro 55 Roman" w:hAnsi="HelveticaNeueLT Pro 55 Roman"/>
+                <w:b/>
+                <w:bCs/>
+              </w:rPr>
+              <w:t>22 Février 2014</w:t>
             </w:r>
           </w:p>
         </w:tc>
@@ -5526,14 +5723,6 @@
         </w:tc>
       </w:tr>
       <w:tr>
-        <w:tblPrEx>
-          <w:tblCellMar>
-            <w:top w:w="0" w:type="dxa"/>
-            <w:left w:w="0" w:type="dxa"/>
-            <w:bottom w:w="0" w:type="dxa"/>
-            <w:right w:w="0" w:type="dxa"/>
-          </w:tblCellMar>
-        </w:tblPrEx>
         <w:trPr>
           <w:trHeight w:val="280"/>
         </w:trPr>
@@ -5557,14 +5746,37 @@
           <w:p>
             <w:pPr>
               <w:pStyle w:val="TableStyle4"/>
+              <w:rPr>
+                <w:rFonts w:ascii="HelveticaNeueLT Pro 55 Roman" w:hAnsi="HelveticaNeueLT Pro 55 Roman"/>
+                <w:b/>
+                <w:bCs/>
+              </w:rPr>
             </w:pPr>
             <w:r>
               <w:rPr>
-                <w:rFonts w:ascii="Helvetica"/>
+                <w:rFonts w:ascii="HelveticaNeueLT Pro 55 Roman" w:hAnsi="HelveticaNeueLT Pro 55 Roman"/>
                 <w:b/>
                 <w:bCs/>
               </w:rPr>
               <w:t>MCD</w:t>
+            </w:r>
+          </w:p>
+          <w:p>
+            <w:pPr>
+              <w:pStyle w:val="TableStyle4"/>
+              <w:rPr>
+                <w:rFonts w:ascii="HelveticaNeueLT Pro 55 Roman" w:hAnsi="HelveticaNeueLT Pro 55 Roman"/>
+                <w:b/>
+                <w:bCs/>
+              </w:rPr>
+            </w:pPr>
+            <w:r>
+              <w:rPr>
+                <w:rFonts w:ascii="HelveticaNeueLT Pro 55 Roman" w:hAnsi="HelveticaNeueLT Pro 55 Roman"/>
+                <w:b/>
+                <w:bCs/>
+              </w:rPr>
+              <w:t>22 Février 2014</w:t>
             </w:r>
           </w:p>
         </w:tc>
@@ -5601,14 +5813,6 @@
         </w:tc>
       </w:tr>
       <w:tr>
-        <w:tblPrEx>
-          <w:tblCellMar>
-            <w:top w:w="0" w:type="dxa"/>
-            <w:left w:w="0" w:type="dxa"/>
-            <w:bottom w:w="0" w:type="dxa"/>
-            <w:right w:w="0" w:type="dxa"/>
-          </w:tblCellMar>
-        </w:tblPrEx>
         <w:trPr>
           <w:trHeight w:val="280"/>
         </w:trPr>
@@ -5632,14 +5836,37 @@
           <w:p>
             <w:pPr>
               <w:pStyle w:val="TableStyle4"/>
+              <w:rPr>
+                <w:rFonts w:ascii="HelveticaNeueLT Pro 55 Roman" w:hAnsi="HelveticaNeueLT Pro 55 Roman"/>
+                <w:b/>
+                <w:bCs/>
+              </w:rPr>
             </w:pPr>
             <w:r>
               <w:rPr>
-                <w:rFonts w:ascii="Helvetica"/>
+                <w:rFonts w:ascii="HelveticaNeueLT Pro 55 Roman" w:hAnsi="HelveticaNeueLT Pro 55 Roman"/>
                 <w:b/>
                 <w:bCs/>
               </w:rPr>
               <w:t>Use Case</w:t>
+            </w:r>
+          </w:p>
+          <w:p>
+            <w:pPr>
+              <w:pStyle w:val="TableStyle4"/>
+              <w:rPr>
+                <w:rFonts w:ascii="HelveticaNeueLT Pro 55 Roman" w:hAnsi="HelveticaNeueLT Pro 55 Roman"/>
+                <w:b/>
+                <w:bCs/>
+              </w:rPr>
+            </w:pPr>
+            <w:r>
+              <w:rPr>
+                <w:rFonts w:ascii="HelveticaNeueLT Pro 55 Roman" w:hAnsi="HelveticaNeueLT Pro 55 Roman"/>
+                <w:b/>
+                <w:bCs/>
+              </w:rPr>
+              <w:t>22 Février 2014</w:t>
             </w:r>
           </w:p>
         </w:tc>
@@ -5676,14 +5903,6 @@
         </w:tc>
       </w:tr>
       <w:tr>
-        <w:tblPrEx>
-          <w:tblCellMar>
-            <w:top w:w="0" w:type="dxa"/>
-            <w:left w:w="0" w:type="dxa"/>
-            <w:bottom w:w="0" w:type="dxa"/>
-            <w:right w:w="0" w:type="dxa"/>
-          </w:tblCellMar>
-        </w:tblPrEx>
         <w:trPr>
           <w:trHeight w:val="280"/>
         </w:trPr>
@@ -5707,30 +5926,45 @@
           <w:p>
             <w:pPr>
               <w:pStyle w:val="TableStyle4"/>
+              <w:rPr>
+                <w:rFonts w:ascii="HelveticaNeueLT Pro 55 Roman" w:hAnsi="HelveticaNeueLT Pro 55 Roman"/>
+                <w:b/>
+                <w:bCs/>
+              </w:rPr>
             </w:pPr>
             <w:r>
               <w:rPr>
-                <w:rFonts w:ascii="Helvetica"/>
-                <w:b/>
-                <w:bCs/>
-              </w:rPr>
-              <w:t>Diagramme de cas d</w:t>
+                <w:rFonts w:ascii="HelveticaNeueLT Pro 55 Roman" w:hAnsi="HelveticaNeueLT Pro 55 Roman"/>
+                <w:b/>
+                <w:bCs/>
+              </w:rPr>
+              <w:t>Diagramme de cas d’utilisation</w:t>
             </w:r>
             <w:r>
               <w:rPr>
-                <w:rFonts w:hAnsi="Helvetica"/>
-                <w:b/>
-                <w:bCs/>
-              </w:rPr>
-              <w:t>’</w:t>
+                <w:rFonts w:ascii="HelveticaNeueLT Pro 55 Roman" w:hAnsi="HelveticaNeueLT Pro 55 Roman"/>
+                <w:b/>
+                <w:bCs/>
+              </w:rPr>
+              <w:t xml:space="preserve"> </w:t>
             </w:r>
+          </w:p>
+          <w:p>
+            <w:pPr>
+              <w:pStyle w:val="TableStyle4"/>
+              <w:rPr>
+                <w:rFonts w:ascii="HelveticaNeueLT Pro 55 Roman" w:hAnsi="HelveticaNeueLT Pro 55 Roman"/>
+                <w:b/>
+                <w:bCs/>
+              </w:rPr>
+            </w:pPr>
             <w:r>
               <w:rPr>
-                <w:rFonts w:ascii="Helvetica"/>
-                <w:b/>
-                <w:bCs/>
-              </w:rPr>
-              <w:t>utilisation</w:t>
+                <w:rFonts w:ascii="HelveticaNeueLT Pro 55 Roman" w:hAnsi="HelveticaNeueLT Pro 55 Roman"/>
+                <w:b/>
+                <w:bCs/>
+              </w:rPr>
+              <w:t>28 Février 2014</w:t>
             </w:r>
           </w:p>
         </w:tc>
@@ -5767,14 +6001,6 @@
         </w:tc>
       </w:tr>
       <w:tr>
-        <w:tblPrEx>
-          <w:tblCellMar>
-            <w:top w:w="0" w:type="dxa"/>
-            <w:left w:w="0" w:type="dxa"/>
-            <w:bottom w:w="0" w:type="dxa"/>
-            <w:right w:w="0" w:type="dxa"/>
-          </w:tblCellMar>
-        </w:tblPrEx>
         <w:trPr>
           <w:trHeight w:val="280"/>
         </w:trPr>
@@ -5798,14 +6024,45 @@
           <w:p>
             <w:pPr>
               <w:pStyle w:val="TableStyle4"/>
+              <w:rPr>
+                <w:rFonts w:ascii="HelveticaNeueLT Pro 55 Roman" w:hAnsi="HelveticaNeueLT Pro 55 Roman"/>
+                <w:b/>
+                <w:bCs/>
+              </w:rPr>
             </w:pPr>
             <w:r>
               <w:rPr>
-                <w:rFonts w:ascii="Helvetica"/>
+                <w:rFonts w:ascii="HelveticaNeueLT Pro 55 Roman" w:hAnsi="HelveticaNeueLT Pro 55 Roman"/>
                 <w:b/>
                 <w:bCs/>
               </w:rPr>
               <w:t>MySQL</w:t>
+            </w:r>
+            <w:r>
+              <w:rPr>
+                <w:rFonts w:ascii="HelveticaNeueLT Pro 55 Roman" w:hAnsi="HelveticaNeueLT Pro 55 Roman"/>
+                <w:b/>
+                <w:bCs/>
+              </w:rPr>
+              <w:t xml:space="preserve"> </w:t>
+            </w:r>
+          </w:p>
+          <w:p>
+            <w:pPr>
+              <w:pStyle w:val="TableStyle4"/>
+              <w:rPr>
+                <w:rFonts w:ascii="HelveticaNeueLT Pro 55 Roman" w:hAnsi="HelveticaNeueLT Pro 55 Roman"/>
+                <w:b/>
+                <w:bCs/>
+              </w:rPr>
+            </w:pPr>
+            <w:r>
+              <w:rPr>
+                <w:rFonts w:ascii="HelveticaNeueLT Pro 55 Roman" w:hAnsi="HelveticaNeueLT Pro 55 Roman"/>
+                <w:b/>
+                <w:bCs/>
+              </w:rPr>
+              <w:t>15 Mars 2014</w:t>
             </w:r>
           </w:p>
         </w:tc>
@@ -5842,14 +6099,6 @@
         </w:tc>
       </w:tr>
       <w:tr>
-        <w:tblPrEx>
-          <w:tblCellMar>
-            <w:top w:w="0" w:type="dxa"/>
-            <w:left w:w="0" w:type="dxa"/>
-            <w:bottom w:w="0" w:type="dxa"/>
-            <w:right w:w="0" w:type="dxa"/>
-          </w:tblCellMar>
-        </w:tblPrEx>
         <w:trPr>
           <w:trHeight w:val="280"/>
         </w:trPr>
@@ -5873,30 +6122,45 @@
           <w:p>
             <w:pPr>
               <w:pStyle w:val="TableStyle4"/>
+              <w:rPr>
+                <w:rFonts w:ascii="HelveticaNeueLT Pro 55 Roman" w:hAnsi="HelveticaNeueLT Pro 55 Roman"/>
+                <w:b/>
+                <w:bCs/>
+              </w:rPr>
             </w:pPr>
             <w:r>
               <w:rPr>
-                <w:rFonts w:ascii="Helvetica"/>
-                <w:b/>
-                <w:bCs/>
-              </w:rPr>
-              <w:t>Vues et Requ</w:t>
+                <w:rFonts w:ascii="HelveticaNeueLT Pro 55 Roman" w:hAnsi="HelveticaNeueLT Pro 55 Roman"/>
+                <w:b/>
+                <w:bCs/>
+              </w:rPr>
+              <w:t>Vues et Requêtes</w:t>
+            </w:r>
+          </w:p>
+          <w:p>
+            <w:pPr>
+              <w:pStyle w:val="TableStyle4"/>
+              <w:rPr>
+                <w:rFonts w:ascii="HelveticaNeueLT Pro 55 Roman" w:hAnsi="HelveticaNeueLT Pro 55 Roman"/>
+                <w:b/>
+                <w:bCs/>
+              </w:rPr>
+            </w:pPr>
+            <w:r>
+              <w:rPr>
+                <w:rFonts w:ascii="HelveticaNeueLT Pro 55 Roman" w:hAnsi="HelveticaNeueLT Pro 55 Roman"/>
+                <w:b/>
+                <w:bCs/>
+              </w:rPr>
+              <w:t xml:space="preserve">15 </w:t>
             </w:r>
             <w:r>
               <w:rPr>
-                <w:rFonts w:hAnsi="Helvetica"/>
-                <w:b/>
-                <w:bCs/>
-              </w:rPr>
-              <w:t>ê</w:t>
-            </w:r>
-            <w:r>
-              <w:rPr>
-                <w:rFonts w:ascii="Helvetica"/>
-                <w:b/>
-                <w:bCs/>
-              </w:rPr>
-              <w:t>tes</w:t>
+                <w:rFonts w:ascii="HelveticaNeueLT Pro 55 Roman" w:hAnsi="HelveticaNeueLT Pro 55 Roman"/>
+                <w:b/>
+                <w:bCs/>
+              </w:rPr>
+              <w:t>Avril 2014</w:t>
             </w:r>
           </w:p>
         </w:tc>
@@ -5933,14 +6197,6 @@
         </w:tc>
       </w:tr>
       <w:tr>
-        <w:tblPrEx>
-          <w:tblCellMar>
-            <w:top w:w="0" w:type="dxa"/>
-            <w:left w:w="0" w:type="dxa"/>
-            <w:bottom w:w="0" w:type="dxa"/>
-            <w:right w:w="0" w:type="dxa"/>
-          </w:tblCellMar>
-        </w:tblPrEx>
         <w:trPr>
           <w:trHeight w:val="280"/>
         </w:trPr>
@@ -5964,14 +6220,37 @@
           <w:p>
             <w:pPr>
               <w:pStyle w:val="TableStyle4"/>
+              <w:rPr>
+                <w:rFonts w:ascii="HelveticaNeueLT Pro 55 Roman" w:hAnsi="HelveticaNeueLT Pro 55 Roman"/>
+                <w:b/>
+                <w:bCs/>
+              </w:rPr>
             </w:pPr>
             <w:r>
               <w:rPr>
-                <w:rFonts w:ascii="Helvetica"/>
+                <w:rFonts w:ascii="HelveticaNeueLT Pro 55 Roman" w:hAnsi="HelveticaNeueLT Pro 55 Roman"/>
                 <w:b/>
                 <w:bCs/>
               </w:rPr>
               <w:t>Home</w:t>
+            </w:r>
+          </w:p>
+          <w:p>
+            <w:pPr>
+              <w:pStyle w:val="TableStyle4"/>
+              <w:rPr>
+                <w:rFonts w:ascii="HelveticaNeueLT Pro 55 Roman" w:hAnsi="HelveticaNeueLT Pro 55 Roman"/>
+                <w:b/>
+                <w:bCs/>
+              </w:rPr>
+            </w:pPr>
+            <w:r>
+              <w:rPr>
+                <w:rFonts w:ascii="HelveticaNeueLT Pro 55 Roman" w:hAnsi="HelveticaNeueLT Pro 55 Roman"/>
+                <w:b/>
+                <w:bCs/>
+              </w:rPr>
+              <w:t>15 Mars 2014</w:t>
             </w:r>
           </w:p>
         </w:tc>
@@ -6008,14 +6287,6 @@
         </w:tc>
       </w:tr>
       <w:tr>
-        <w:tblPrEx>
-          <w:tblCellMar>
-            <w:top w:w="0" w:type="dxa"/>
-            <w:left w:w="0" w:type="dxa"/>
-            <w:bottom w:w="0" w:type="dxa"/>
-            <w:right w:w="0" w:type="dxa"/>
-          </w:tblCellMar>
-        </w:tblPrEx>
         <w:trPr>
           <w:trHeight w:val="280"/>
         </w:trPr>
@@ -6039,10 +6310,15 @@
           <w:p>
             <w:pPr>
               <w:pStyle w:val="TableStyle4"/>
+              <w:rPr>
+                <w:rFonts w:ascii="HelveticaNeueLT Pro 55 Roman" w:hAnsi="HelveticaNeueLT Pro 55 Roman"/>
+                <w:b/>
+                <w:bCs/>
+              </w:rPr>
             </w:pPr>
             <w:r>
               <w:rPr>
-                <w:rFonts w:ascii="Helvetica"/>
+                <w:rFonts w:ascii="HelveticaNeueLT Pro 55 Roman" w:hAnsi="HelveticaNeueLT Pro 55 Roman"/>
                 <w:b/>
                 <w:bCs/>
               </w:rPr>
@@ -6051,13 +6327,31 @@
             <w:proofErr w:type="spellStart"/>
             <w:r>
               <w:rPr>
-                <w:rFonts w:ascii="Helvetica"/>
+                <w:rFonts w:ascii="HelveticaNeueLT Pro 55 Roman" w:hAnsi="HelveticaNeueLT Pro 55 Roman"/>
                 <w:b/>
                 <w:bCs/>
               </w:rPr>
               <w:t>Footer</w:t>
             </w:r>
             <w:proofErr w:type="spellEnd"/>
+          </w:p>
+          <w:p>
+            <w:pPr>
+              <w:pStyle w:val="TableStyle4"/>
+              <w:rPr>
+                <w:rFonts w:ascii="HelveticaNeueLT Pro 55 Roman" w:hAnsi="HelveticaNeueLT Pro 55 Roman"/>
+                <w:b/>
+                <w:bCs/>
+              </w:rPr>
+            </w:pPr>
+            <w:r>
+              <w:rPr>
+                <w:rFonts w:ascii="HelveticaNeueLT Pro 55 Roman" w:hAnsi="HelveticaNeueLT Pro 55 Roman"/>
+                <w:b/>
+                <w:bCs/>
+              </w:rPr>
+              <w:t>16 Mars 2014</w:t>
+            </w:r>
           </w:p>
         </w:tc>
         <w:tc>
@@ -6093,14 +6387,6 @@
         </w:tc>
       </w:tr>
       <w:tr>
-        <w:tblPrEx>
-          <w:tblCellMar>
-            <w:top w:w="0" w:type="dxa"/>
-            <w:left w:w="0" w:type="dxa"/>
-            <w:bottom w:w="0" w:type="dxa"/>
-            <w:right w:w="0" w:type="dxa"/>
-          </w:tblCellMar>
-        </w:tblPrEx>
         <w:trPr>
           <w:trHeight w:val="280"/>
         </w:trPr>
@@ -6124,14 +6410,37 @@
           <w:p>
             <w:pPr>
               <w:pStyle w:val="TableStyle4"/>
+              <w:rPr>
+                <w:rFonts w:ascii="HelveticaNeueLT Pro 55 Roman" w:hAnsi="HelveticaNeueLT Pro 55 Roman"/>
+                <w:b/>
+                <w:bCs/>
+              </w:rPr>
             </w:pPr>
             <w:r>
               <w:rPr>
-                <w:rFonts w:ascii="Helvetica"/>
+                <w:rFonts w:ascii="HelveticaNeueLT Pro 55 Roman" w:hAnsi="HelveticaNeueLT Pro 55 Roman"/>
                 <w:b/>
                 <w:bCs/>
               </w:rPr>
               <w:t>CSS</w:t>
+            </w:r>
+          </w:p>
+          <w:p>
+            <w:pPr>
+              <w:pStyle w:val="TableStyle4"/>
+              <w:rPr>
+                <w:rFonts w:ascii="HelveticaNeueLT Pro 55 Roman" w:hAnsi="HelveticaNeueLT Pro 55 Roman"/>
+                <w:b/>
+                <w:bCs/>
+              </w:rPr>
+            </w:pPr>
+            <w:r>
+              <w:rPr>
+                <w:rFonts w:ascii="HelveticaNeueLT Pro 55 Roman" w:hAnsi="HelveticaNeueLT Pro 55 Roman"/>
+                <w:b/>
+                <w:bCs/>
+              </w:rPr>
+              <w:t>16 Mars 2014</w:t>
             </w:r>
           </w:p>
         </w:tc>
@@ -6168,14 +6477,6 @@
         </w:tc>
       </w:tr>
       <w:tr>
-        <w:tblPrEx>
-          <w:tblCellMar>
-            <w:top w:w="0" w:type="dxa"/>
-            <w:left w:w="0" w:type="dxa"/>
-            <w:bottom w:w="0" w:type="dxa"/>
-            <w:right w:w="0" w:type="dxa"/>
-          </w:tblCellMar>
-        </w:tblPrEx>
         <w:trPr>
           <w:trHeight w:val="280"/>
         </w:trPr>
@@ -6199,30 +6500,37 @@
           <w:p>
             <w:pPr>
               <w:pStyle w:val="TableStyle4"/>
+              <w:rPr>
+                <w:rFonts w:ascii="HelveticaNeueLT Pro 55 Roman" w:hAnsi="HelveticaNeueLT Pro 55 Roman"/>
+                <w:b/>
+                <w:bCs/>
+              </w:rPr>
             </w:pPr>
             <w:r>
               <w:rPr>
-                <w:rFonts w:ascii="Helvetica"/>
-                <w:b/>
-                <w:bCs/>
-              </w:rPr>
-              <w:t>Menu d</w:t>
+                <w:rFonts w:ascii="HelveticaNeueLT Pro 55 Roman" w:hAnsi="HelveticaNeueLT Pro 55 Roman"/>
+                <w:b/>
+                <w:bCs/>
+              </w:rPr>
+              <w:t>Menu déroulant</w:t>
             </w:r>
+          </w:p>
+          <w:p>
+            <w:pPr>
+              <w:pStyle w:val="TableStyle4"/>
+              <w:rPr>
+                <w:rFonts w:ascii="HelveticaNeueLT Pro 55 Roman" w:hAnsi="HelveticaNeueLT Pro 55 Roman"/>
+                <w:b/>
+                <w:bCs/>
+              </w:rPr>
+            </w:pPr>
             <w:r>
               <w:rPr>
-                <w:rFonts w:hAnsi="Helvetica"/>
-                <w:b/>
-                <w:bCs/>
-              </w:rPr>
-              <w:t>é</w:t>
-            </w:r>
-            <w:r>
-              <w:rPr>
-                <w:rFonts w:ascii="Helvetica"/>
-                <w:b/>
-                <w:bCs/>
-              </w:rPr>
-              <w:t>roulant</w:t>
+                <w:rFonts w:ascii="HelveticaNeueLT Pro 55 Roman" w:hAnsi="HelveticaNeueLT Pro 55 Roman"/>
+                <w:b/>
+                <w:bCs/>
+              </w:rPr>
+              <w:t>22 Avril 2014</w:t>
             </w:r>
           </w:p>
         </w:tc>
@@ -6253,28 +6561,12 @@
                 <w:i/>
                 <w:iCs/>
               </w:rPr>
-              <w:t xml:space="preserve">Durand, </w:t>
-            </w:r>
-            <w:r>
-              <w:rPr>
-                <w:rFonts w:ascii="Helvetica"/>
-                <w:i/>
-                <w:iCs/>
-              </w:rPr>
-              <w:t>Freret</w:t>
+              <w:t>Durand, Freret</w:t>
             </w:r>
           </w:p>
         </w:tc>
       </w:tr>
       <w:tr>
-        <w:tblPrEx>
-          <w:tblCellMar>
-            <w:top w:w="0" w:type="dxa"/>
-            <w:left w:w="0" w:type="dxa"/>
-            <w:bottom w:w="0" w:type="dxa"/>
-            <w:right w:w="0" w:type="dxa"/>
-          </w:tblCellMar>
-        </w:tblPrEx>
         <w:trPr>
           <w:trHeight w:val="280"/>
         </w:trPr>
@@ -6298,17 +6590,40 @@
           <w:p>
             <w:pPr>
               <w:pStyle w:val="TableStyle4"/>
+              <w:rPr>
+                <w:rFonts w:ascii="HelveticaNeueLT Pro 55 Roman" w:hAnsi="HelveticaNeueLT Pro 55 Roman"/>
+                <w:b/>
+                <w:bCs/>
+              </w:rPr>
             </w:pPr>
             <w:proofErr w:type="spellStart"/>
             <w:r>
               <w:rPr>
-                <w:rFonts w:ascii="Helvetica"/>
+                <w:rFonts w:ascii="HelveticaNeueLT Pro 55 Roman" w:hAnsi="HelveticaNeueLT Pro 55 Roman"/>
                 <w:b/>
                 <w:bCs/>
               </w:rPr>
               <w:t>Javascript</w:t>
             </w:r>
             <w:proofErr w:type="spellEnd"/>
+          </w:p>
+          <w:p>
+            <w:pPr>
+              <w:pStyle w:val="TableStyle4"/>
+              <w:rPr>
+                <w:rFonts w:ascii="HelveticaNeueLT Pro 55 Roman" w:hAnsi="HelveticaNeueLT Pro 55 Roman"/>
+                <w:b/>
+                <w:bCs/>
+              </w:rPr>
+            </w:pPr>
+            <w:r>
+              <w:rPr>
+                <w:rFonts w:ascii="HelveticaNeueLT Pro 55 Roman" w:hAnsi="HelveticaNeueLT Pro 55 Roman"/>
+                <w:b/>
+                <w:bCs/>
+              </w:rPr>
+              <w:t>22 Avril 2014</w:t>
+            </w:r>
           </w:p>
         </w:tc>
         <w:tc>
@@ -6344,14 +6659,6 @@
         </w:tc>
       </w:tr>
       <w:tr>
-        <w:tblPrEx>
-          <w:tblCellMar>
-            <w:top w:w="0" w:type="dxa"/>
-            <w:left w:w="0" w:type="dxa"/>
-            <w:bottom w:w="0" w:type="dxa"/>
-            <w:right w:w="0" w:type="dxa"/>
-          </w:tblCellMar>
-        </w:tblPrEx>
         <w:trPr>
           <w:trHeight w:val="280"/>
         </w:trPr>
@@ -6375,14 +6682,37 @@
           <w:p>
             <w:pPr>
               <w:pStyle w:val="TableStyle4"/>
+              <w:rPr>
+                <w:rFonts w:ascii="HelveticaNeueLT Pro 55 Roman" w:hAnsi="HelveticaNeueLT Pro 55 Roman"/>
+                <w:b/>
+                <w:bCs/>
+              </w:rPr>
             </w:pPr>
             <w:r>
               <w:rPr>
-                <w:rFonts w:ascii="Helvetica"/>
+                <w:rFonts w:ascii="HelveticaNeueLT Pro 55 Roman" w:hAnsi="HelveticaNeueLT Pro 55 Roman"/>
                 <w:b/>
                 <w:bCs/>
               </w:rPr>
               <w:t>Liste Personnes</w:t>
+            </w:r>
+          </w:p>
+          <w:p>
+            <w:pPr>
+              <w:pStyle w:val="TableStyle4"/>
+              <w:rPr>
+                <w:rFonts w:ascii="HelveticaNeueLT Pro 55 Roman" w:hAnsi="HelveticaNeueLT Pro 55 Roman"/>
+                <w:b/>
+                <w:bCs/>
+              </w:rPr>
+            </w:pPr>
+            <w:r>
+              <w:rPr>
+                <w:rFonts w:ascii="HelveticaNeueLT Pro 55 Roman" w:hAnsi="HelveticaNeueLT Pro 55 Roman"/>
+                <w:b/>
+                <w:bCs/>
+              </w:rPr>
+              <w:t>13 Mai 2014</w:t>
             </w:r>
           </w:p>
         </w:tc>
@@ -6419,14 +6749,6 @@
         </w:tc>
       </w:tr>
       <w:tr>
-        <w:tblPrEx>
-          <w:tblCellMar>
-            <w:top w:w="0" w:type="dxa"/>
-            <w:left w:w="0" w:type="dxa"/>
-            <w:bottom w:w="0" w:type="dxa"/>
-            <w:right w:w="0" w:type="dxa"/>
-          </w:tblCellMar>
-        </w:tblPrEx>
         <w:trPr>
           <w:trHeight w:val="280"/>
         </w:trPr>
@@ -6450,14 +6772,37 @@
           <w:p>
             <w:pPr>
               <w:pStyle w:val="TableStyle4"/>
+              <w:rPr>
+                <w:rFonts w:ascii="HelveticaNeueLT Pro 55 Roman" w:hAnsi="HelveticaNeueLT Pro 55 Roman"/>
+                <w:b/>
+                <w:bCs/>
+              </w:rPr>
             </w:pPr>
             <w:r>
               <w:rPr>
-                <w:rFonts w:ascii="Helvetica"/>
+                <w:rFonts w:ascii="HelveticaNeueLT Pro 55 Roman" w:hAnsi="HelveticaNeueLT Pro 55 Roman"/>
                 <w:b/>
                 <w:bCs/>
               </w:rPr>
               <w:t>Liste Chantiers</w:t>
+            </w:r>
+          </w:p>
+          <w:p>
+            <w:pPr>
+              <w:pStyle w:val="TableStyle4"/>
+              <w:rPr>
+                <w:rFonts w:ascii="HelveticaNeueLT Pro 55 Roman" w:hAnsi="HelveticaNeueLT Pro 55 Roman"/>
+                <w:b/>
+                <w:bCs/>
+              </w:rPr>
+            </w:pPr>
+            <w:r>
+              <w:rPr>
+                <w:rFonts w:ascii="HelveticaNeueLT Pro 55 Roman" w:hAnsi="HelveticaNeueLT Pro 55 Roman"/>
+                <w:b/>
+                <w:bCs/>
+              </w:rPr>
+              <w:t>29 Mai 2014</w:t>
             </w:r>
           </w:p>
         </w:tc>
@@ -6494,14 +6839,6 @@
         </w:tc>
       </w:tr>
       <w:tr>
-        <w:tblPrEx>
-          <w:tblCellMar>
-            <w:top w:w="0" w:type="dxa"/>
-            <w:left w:w="0" w:type="dxa"/>
-            <w:bottom w:w="0" w:type="dxa"/>
-            <w:right w:w="0" w:type="dxa"/>
-          </w:tblCellMar>
-        </w:tblPrEx>
         <w:trPr>
           <w:trHeight w:val="280"/>
         </w:trPr>
@@ -6525,14 +6862,37 @@
           <w:p>
             <w:pPr>
               <w:pStyle w:val="TableStyle4"/>
+              <w:rPr>
+                <w:rFonts w:ascii="HelveticaNeueLT Pro 55 Roman" w:hAnsi="HelveticaNeueLT Pro 55 Roman"/>
+                <w:b/>
+                <w:bCs/>
+              </w:rPr>
             </w:pPr>
             <w:r>
               <w:rPr>
-                <w:rFonts w:ascii="Helvetica"/>
+                <w:rFonts w:ascii="HelveticaNeueLT Pro 55 Roman" w:hAnsi="HelveticaNeueLT Pro 55 Roman"/>
                 <w:b/>
                 <w:bCs/>
               </w:rPr>
               <w:t>Tri Personnes</w:t>
+            </w:r>
+          </w:p>
+          <w:p>
+            <w:pPr>
+              <w:pStyle w:val="TableStyle4"/>
+              <w:rPr>
+                <w:rFonts w:ascii="HelveticaNeueLT Pro 55 Roman" w:hAnsi="HelveticaNeueLT Pro 55 Roman"/>
+                <w:b/>
+                <w:bCs/>
+              </w:rPr>
+            </w:pPr>
+            <w:r>
+              <w:rPr>
+                <w:rFonts w:ascii="HelveticaNeueLT Pro 55 Roman" w:hAnsi="HelveticaNeueLT Pro 55 Roman"/>
+                <w:b/>
+                <w:bCs/>
+              </w:rPr>
+              <w:t>14 Mai 2014</w:t>
             </w:r>
           </w:p>
         </w:tc>
@@ -6569,14 +6929,6 @@
         </w:tc>
       </w:tr>
       <w:tr>
-        <w:tblPrEx>
-          <w:tblCellMar>
-            <w:top w:w="0" w:type="dxa"/>
-            <w:left w:w="0" w:type="dxa"/>
-            <w:bottom w:w="0" w:type="dxa"/>
-            <w:right w:w="0" w:type="dxa"/>
-          </w:tblCellMar>
-        </w:tblPrEx>
         <w:trPr>
           <w:trHeight w:val="280"/>
         </w:trPr>
@@ -6600,30 +6952,37 @@
           <w:p>
             <w:pPr>
               <w:pStyle w:val="TableStyle4"/>
+              <w:rPr>
+                <w:rFonts w:ascii="HelveticaNeueLT Pro 55 Roman" w:hAnsi="HelveticaNeueLT Pro 55 Roman"/>
+                <w:b/>
+                <w:bCs/>
+              </w:rPr>
             </w:pPr>
             <w:r>
               <w:rPr>
-                <w:rFonts w:ascii="Helvetica"/>
-                <w:b/>
-                <w:bCs/>
-              </w:rPr>
-              <w:t>D</w:t>
+                <w:rFonts w:ascii="HelveticaNeueLT Pro 55 Roman" w:hAnsi="HelveticaNeueLT Pro 55 Roman"/>
+                <w:b/>
+                <w:bCs/>
+              </w:rPr>
+              <w:t>Détail personne</w:t>
             </w:r>
+          </w:p>
+          <w:p>
+            <w:pPr>
+              <w:pStyle w:val="TableStyle4"/>
+              <w:rPr>
+                <w:rFonts w:ascii="HelveticaNeueLT Pro 55 Roman" w:hAnsi="HelveticaNeueLT Pro 55 Roman"/>
+                <w:b/>
+                <w:bCs/>
+              </w:rPr>
+            </w:pPr>
             <w:r>
               <w:rPr>
-                <w:rFonts w:hAnsi="Helvetica"/>
-                <w:b/>
-                <w:bCs/>
-              </w:rPr>
-              <w:t>é</w:t>
-            </w:r>
-            <w:r>
-              <w:rPr>
-                <w:rFonts w:ascii="Helvetica"/>
-                <w:b/>
-                <w:bCs/>
-              </w:rPr>
-              <w:t>tail personne</w:t>
+                <w:rFonts w:ascii="HelveticaNeueLT Pro 55 Roman" w:hAnsi="HelveticaNeueLT Pro 55 Roman"/>
+                <w:b/>
+                <w:bCs/>
+              </w:rPr>
+              <w:t>14 Mai 2014</w:t>
             </w:r>
           </w:p>
         </w:tc>
@@ -6660,14 +7019,6 @@
         </w:tc>
       </w:tr>
       <w:tr>
-        <w:tblPrEx>
-          <w:tblCellMar>
-            <w:top w:w="0" w:type="dxa"/>
-            <w:left w:w="0" w:type="dxa"/>
-            <w:bottom w:w="0" w:type="dxa"/>
-            <w:right w:w="0" w:type="dxa"/>
-          </w:tblCellMar>
-        </w:tblPrEx>
         <w:trPr>
           <w:trHeight w:val="280"/>
         </w:trPr>
@@ -6691,30 +7042,37 @@
           <w:p>
             <w:pPr>
               <w:pStyle w:val="TableStyle4"/>
+              <w:rPr>
+                <w:rFonts w:ascii="HelveticaNeueLT Pro 55 Roman" w:hAnsi="HelveticaNeueLT Pro 55 Roman"/>
+                <w:b/>
+                <w:bCs/>
+              </w:rPr>
             </w:pPr>
             <w:r>
               <w:rPr>
-                <w:rFonts w:ascii="Helvetica"/>
-                <w:b/>
-                <w:bCs/>
-              </w:rPr>
-              <w:t>D</w:t>
+                <w:rFonts w:ascii="HelveticaNeueLT Pro 55 Roman" w:hAnsi="HelveticaNeueLT Pro 55 Roman"/>
+                <w:b/>
+                <w:bCs/>
+              </w:rPr>
+              <w:t>Détail chantier</w:t>
             </w:r>
+          </w:p>
+          <w:p>
+            <w:pPr>
+              <w:pStyle w:val="TableStyle4"/>
+              <w:rPr>
+                <w:rFonts w:ascii="HelveticaNeueLT Pro 55 Roman" w:hAnsi="HelveticaNeueLT Pro 55 Roman"/>
+                <w:b/>
+                <w:bCs/>
+              </w:rPr>
+            </w:pPr>
             <w:r>
               <w:rPr>
-                <w:rFonts w:hAnsi="Helvetica"/>
-                <w:b/>
-                <w:bCs/>
-              </w:rPr>
-              <w:t>é</w:t>
-            </w:r>
-            <w:r>
-              <w:rPr>
-                <w:rFonts w:ascii="Helvetica"/>
-                <w:b/>
-                <w:bCs/>
-              </w:rPr>
-              <w:t>tail chantier</w:t>
+                <w:rFonts w:ascii="HelveticaNeueLT Pro 55 Roman" w:hAnsi="HelveticaNeueLT Pro 55 Roman"/>
+                <w:b/>
+                <w:bCs/>
+              </w:rPr>
+              <w:t>30 Mai 2014</w:t>
             </w:r>
           </w:p>
         </w:tc>
@@ -6751,14 +7109,6 @@
         </w:tc>
       </w:tr>
       <w:tr>
-        <w:tblPrEx>
-          <w:tblCellMar>
-            <w:top w:w="0" w:type="dxa"/>
-            <w:left w:w="0" w:type="dxa"/>
-            <w:bottom w:w="0" w:type="dxa"/>
-            <w:right w:w="0" w:type="dxa"/>
-          </w:tblCellMar>
-        </w:tblPrEx>
         <w:trPr>
           <w:trHeight w:val="280"/>
         </w:trPr>
@@ -6782,14 +7132,37 @@
           <w:p>
             <w:pPr>
               <w:pStyle w:val="TableStyle4"/>
+              <w:rPr>
+                <w:rFonts w:ascii="HelveticaNeueLT Pro 55 Roman" w:hAnsi="HelveticaNeueLT Pro 55 Roman"/>
+                <w:b/>
+                <w:bCs/>
+              </w:rPr>
             </w:pPr>
             <w:r>
               <w:rPr>
-                <w:rFonts w:ascii="Helvetica"/>
+                <w:rFonts w:ascii="HelveticaNeueLT Pro 55 Roman" w:hAnsi="HelveticaNeueLT Pro 55 Roman"/>
                 <w:b/>
                 <w:bCs/>
               </w:rPr>
               <w:t>Ajout personne</w:t>
+            </w:r>
+          </w:p>
+          <w:p>
+            <w:pPr>
+              <w:pStyle w:val="TableStyle4"/>
+              <w:rPr>
+                <w:rFonts w:ascii="HelveticaNeueLT Pro 55 Roman" w:hAnsi="HelveticaNeueLT Pro 55 Roman"/>
+                <w:b/>
+                <w:bCs/>
+              </w:rPr>
+            </w:pPr>
+            <w:r>
+              <w:rPr>
+                <w:rFonts w:ascii="HelveticaNeueLT Pro 55 Roman" w:hAnsi="HelveticaNeueLT Pro 55 Roman"/>
+                <w:b/>
+                <w:bCs/>
+              </w:rPr>
+              <w:t>13 Mai 2014</w:t>
             </w:r>
           </w:p>
         </w:tc>
@@ -6826,14 +7199,6 @@
         </w:tc>
       </w:tr>
       <w:tr>
-        <w:tblPrEx>
-          <w:tblCellMar>
-            <w:top w:w="0" w:type="dxa"/>
-            <w:left w:w="0" w:type="dxa"/>
-            <w:bottom w:w="0" w:type="dxa"/>
-            <w:right w:w="0" w:type="dxa"/>
-          </w:tblCellMar>
-        </w:tblPrEx>
         <w:trPr>
           <w:trHeight w:val="280"/>
         </w:trPr>
@@ -6857,15 +7222,37 @@
           <w:p>
             <w:pPr>
               <w:pStyle w:val="TableStyle4"/>
+              <w:rPr>
+                <w:rFonts w:ascii="HelveticaNeueLT Pro 55 Roman" w:hAnsi="HelveticaNeueLT Pro 55 Roman"/>
+                <w:b/>
+                <w:bCs/>
+              </w:rPr>
             </w:pPr>
             <w:r>
               <w:rPr>
-                <w:rFonts w:ascii="Helvetica"/>
-                <w:b/>
-                <w:bCs/>
-              </w:rPr>
-              <w:lastRenderedPageBreak/>
+                <w:rFonts w:ascii="HelveticaNeueLT Pro 55 Roman" w:hAnsi="HelveticaNeueLT Pro 55 Roman"/>
+                <w:b/>
+                <w:bCs/>
+              </w:rPr>
               <w:t>Ajout travail</w:t>
+            </w:r>
+          </w:p>
+          <w:p>
+            <w:pPr>
+              <w:pStyle w:val="TableStyle4"/>
+              <w:rPr>
+                <w:rFonts w:ascii="HelveticaNeueLT Pro 55 Roman" w:hAnsi="HelveticaNeueLT Pro 55 Roman"/>
+                <w:b/>
+                <w:bCs/>
+              </w:rPr>
+            </w:pPr>
+            <w:r>
+              <w:rPr>
+                <w:rFonts w:ascii="HelveticaNeueLT Pro 55 Roman" w:hAnsi="HelveticaNeueLT Pro 55 Roman"/>
+                <w:b/>
+                <w:bCs/>
+              </w:rPr>
+              <w:t>17 Septembre 2014</w:t>
             </w:r>
           </w:p>
         </w:tc>
@@ -6902,14 +7289,6 @@
         </w:tc>
       </w:tr>
       <w:tr>
-        <w:tblPrEx>
-          <w:tblCellMar>
-            <w:top w:w="0" w:type="dxa"/>
-            <w:left w:w="0" w:type="dxa"/>
-            <w:bottom w:w="0" w:type="dxa"/>
-            <w:right w:w="0" w:type="dxa"/>
-          </w:tblCellMar>
-        </w:tblPrEx>
         <w:trPr>
           <w:trHeight w:val="280"/>
         </w:trPr>
@@ -6933,14 +7312,37 @@
           <w:p>
             <w:pPr>
               <w:pStyle w:val="TableStyle4"/>
+              <w:rPr>
+                <w:rFonts w:ascii="HelveticaNeueLT Pro 55 Roman" w:hAnsi="HelveticaNeueLT Pro 55 Roman"/>
+                <w:b/>
+                <w:bCs/>
+              </w:rPr>
             </w:pPr>
             <w:r>
               <w:rPr>
-                <w:rFonts w:ascii="Helvetica"/>
+                <w:rFonts w:ascii="HelveticaNeueLT Pro 55 Roman" w:hAnsi="HelveticaNeueLT Pro 55 Roman"/>
                 <w:b/>
                 <w:bCs/>
               </w:rPr>
               <w:t>Ajout responsable</w:t>
+            </w:r>
+          </w:p>
+          <w:p>
+            <w:pPr>
+              <w:pStyle w:val="TableStyle4"/>
+              <w:rPr>
+                <w:rFonts w:ascii="HelveticaNeueLT Pro 55 Roman" w:hAnsi="HelveticaNeueLT Pro 55 Roman"/>
+                <w:b/>
+                <w:bCs/>
+              </w:rPr>
+            </w:pPr>
+            <w:r>
+              <w:rPr>
+                <w:rFonts w:ascii="HelveticaNeueLT Pro 55 Roman" w:hAnsi="HelveticaNeueLT Pro 55 Roman"/>
+                <w:b/>
+                <w:bCs/>
+              </w:rPr>
+              <w:t>10 Juin 2014</w:t>
             </w:r>
           </w:p>
         </w:tc>
@@ -6977,14 +7379,6 @@
         </w:tc>
       </w:tr>
       <w:tr>
-        <w:tblPrEx>
-          <w:tblCellMar>
-            <w:top w:w="0" w:type="dxa"/>
-            <w:left w:w="0" w:type="dxa"/>
-            <w:bottom w:w="0" w:type="dxa"/>
-            <w:right w:w="0" w:type="dxa"/>
-          </w:tblCellMar>
-        </w:tblPrEx>
         <w:trPr>
           <w:trHeight w:val="280"/>
         </w:trPr>
@@ -7008,14 +7402,38 @@
           <w:p>
             <w:pPr>
               <w:pStyle w:val="TableStyle4"/>
+              <w:rPr>
+                <w:rFonts w:ascii="HelveticaNeueLT Pro 55 Roman" w:hAnsi="HelveticaNeueLT Pro 55 Roman"/>
+                <w:b/>
+                <w:bCs/>
+              </w:rPr>
             </w:pPr>
             <w:r>
               <w:rPr>
-                <w:rFonts w:ascii="Helvetica"/>
-                <w:b/>
-                <w:bCs/>
-              </w:rPr>
+                <w:rFonts w:ascii="HelveticaNeueLT Pro 55 Roman" w:hAnsi="HelveticaNeueLT Pro 55 Roman"/>
+                <w:b/>
+                <w:bCs/>
+              </w:rPr>
+              <w:lastRenderedPageBreak/>
               <w:t>Ajout achat</w:t>
+            </w:r>
+          </w:p>
+          <w:p>
+            <w:pPr>
+              <w:pStyle w:val="TableStyle4"/>
+              <w:rPr>
+                <w:rFonts w:ascii="HelveticaNeueLT Pro 55 Roman" w:hAnsi="HelveticaNeueLT Pro 55 Roman"/>
+                <w:b/>
+                <w:bCs/>
+              </w:rPr>
+            </w:pPr>
+            <w:r>
+              <w:rPr>
+                <w:rFonts w:ascii="HelveticaNeueLT Pro 55 Roman" w:hAnsi="HelveticaNeueLT Pro 55 Roman"/>
+                <w:b/>
+                <w:bCs/>
+              </w:rPr>
+              <w:t>18 Septembre 2014</w:t>
             </w:r>
           </w:p>
         </w:tc>
@@ -7052,14 +7470,6 @@
         </w:tc>
       </w:tr>
       <w:tr>
-        <w:tblPrEx>
-          <w:tblCellMar>
-            <w:top w:w="0" w:type="dxa"/>
-            <w:left w:w="0" w:type="dxa"/>
-            <w:bottom w:w="0" w:type="dxa"/>
-            <w:right w:w="0" w:type="dxa"/>
-          </w:tblCellMar>
-        </w:tblPrEx>
         <w:trPr>
           <w:trHeight w:val="280"/>
         </w:trPr>
@@ -7083,14 +7493,37 @@
           <w:p>
             <w:pPr>
               <w:pStyle w:val="TableStyle4"/>
+              <w:rPr>
+                <w:rFonts w:ascii="HelveticaNeueLT Pro 55 Roman" w:hAnsi="HelveticaNeueLT Pro 55 Roman"/>
+                <w:b/>
+                <w:bCs/>
+              </w:rPr>
             </w:pPr>
             <w:r>
               <w:rPr>
-                <w:rFonts w:ascii="Helvetica"/>
+                <w:rFonts w:ascii="HelveticaNeueLT Pro 55 Roman" w:hAnsi="HelveticaNeueLT Pro 55 Roman"/>
                 <w:b/>
                 <w:bCs/>
               </w:rPr>
               <w:t>Ajout produit</w:t>
+            </w:r>
+          </w:p>
+          <w:p>
+            <w:pPr>
+              <w:pStyle w:val="TableStyle4"/>
+              <w:rPr>
+                <w:rFonts w:ascii="HelveticaNeueLT Pro 55 Roman" w:hAnsi="HelveticaNeueLT Pro 55 Roman"/>
+                <w:b/>
+                <w:bCs/>
+              </w:rPr>
+            </w:pPr>
+            <w:r>
+              <w:rPr>
+                <w:rFonts w:ascii="HelveticaNeueLT Pro 55 Roman" w:hAnsi="HelveticaNeueLT Pro 55 Roman"/>
+                <w:b/>
+                <w:bCs/>
+              </w:rPr>
+              <w:t>19 Septembre 2014</w:t>
             </w:r>
           </w:p>
         </w:tc>
@@ -7127,14 +7560,6 @@
         </w:tc>
       </w:tr>
       <w:tr>
-        <w:tblPrEx>
-          <w:tblCellMar>
-            <w:top w:w="0" w:type="dxa"/>
-            <w:left w:w="0" w:type="dxa"/>
-            <w:bottom w:w="0" w:type="dxa"/>
-            <w:right w:w="0" w:type="dxa"/>
-          </w:tblCellMar>
-        </w:tblPrEx>
         <w:trPr>
           <w:trHeight w:val="280"/>
         </w:trPr>
@@ -7158,14 +7583,37 @@
           <w:p>
             <w:pPr>
               <w:pStyle w:val="TableStyle4"/>
+              <w:rPr>
+                <w:rFonts w:ascii="HelveticaNeueLT Pro 55 Roman" w:hAnsi="HelveticaNeueLT Pro 55 Roman"/>
+                <w:b/>
+                <w:bCs/>
+              </w:rPr>
             </w:pPr>
             <w:r>
               <w:rPr>
-                <w:rFonts w:ascii="Helvetica"/>
+                <w:rFonts w:ascii="HelveticaNeueLT Pro 55 Roman" w:hAnsi="HelveticaNeueLT Pro 55 Roman"/>
                 <w:b/>
                 <w:bCs/>
               </w:rPr>
               <w:t>Modification personne</w:t>
+            </w:r>
+          </w:p>
+          <w:p>
+            <w:pPr>
+              <w:pStyle w:val="TableStyle4"/>
+              <w:rPr>
+                <w:rFonts w:ascii="HelveticaNeueLT Pro 55 Roman" w:hAnsi="HelveticaNeueLT Pro 55 Roman"/>
+                <w:b/>
+                <w:bCs/>
+              </w:rPr>
+            </w:pPr>
+            <w:r>
+              <w:rPr>
+                <w:rFonts w:ascii="HelveticaNeueLT Pro 55 Roman" w:hAnsi="HelveticaNeueLT Pro 55 Roman"/>
+                <w:b/>
+                <w:bCs/>
+              </w:rPr>
+              <w:t>13 Mai 2014</w:t>
             </w:r>
           </w:p>
         </w:tc>
@@ -7202,14 +7650,6 @@
         </w:tc>
       </w:tr>
       <w:tr>
-        <w:tblPrEx>
-          <w:tblCellMar>
-            <w:top w:w="0" w:type="dxa"/>
-            <w:left w:w="0" w:type="dxa"/>
-            <w:bottom w:w="0" w:type="dxa"/>
-            <w:right w:w="0" w:type="dxa"/>
-          </w:tblCellMar>
-        </w:tblPrEx>
         <w:trPr>
           <w:trHeight w:val="280"/>
         </w:trPr>
@@ -7233,14 +7673,37 @@
           <w:p>
             <w:pPr>
               <w:pStyle w:val="TableStyle4"/>
+              <w:rPr>
+                <w:rFonts w:ascii="HelveticaNeueLT Pro 55 Roman" w:hAnsi="HelveticaNeueLT Pro 55 Roman"/>
+                <w:b/>
+                <w:bCs/>
+              </w:rPr>
             </w:pPr>
             <w:r>
               <w:rPr>
-                <w:rFonts w:ascii="Helvetica"/>
+                <w:rFonts w:ascii="HelveticaNeueLT Pro 55 Roman" w:hAnsi="HelveticaNeueLT Pro 55 Roman"/>
                 <w:b/>
                 <w:bCs/>
               </w:rPr>
               <w:t>Modification chantier</w:t>
+            </w:r>
+          </w:p>
+          <w:p>
+            <w:pPr>
+              <w:pStyle w:val="TableStyle4"/>
+              <w:rPr>
+                <w:rFonts w:ascii="HelveticaNeueLT Pro 55 Roman" w:hAnsi="HelveticaNeueLT Pro 55 Roman"/>
+                <w:b/>
+                <w:bCs/>
+              </w:rPr>
+            </w:pPr>
+            <w:r>
+              <w:rPr>
+                <w:rFonts w:ascii="HelveticaNeueLT Pro 55 Roman" w:hAnsi="HelveticaNeueLT Pro 55 Roman"/>
+                <w:b/>
+                <w:bCs/>
+              </w:rPr>
+              <w:t>7 Juin 2014</w:t>
             </w:r>
           </w:p>
         </w:tc>
@@ -7277,14 +7740,6 @@
         </w:tc>
       </w:tr>
       <w:tr>
-        <w:tblPrEx>
-          <w:tblCellMar>
-            <w:top w:w="0" w:type="dxa"/>
-            <w:left w:w="0" w:type="dxa"/>
-            <w:bottom w:w="0" w:type="dxa"/>
-            <w:right w:w="0" w:type="dxa"/>
-          </w:tblCellMar>
-        </w:tblPrEx>
         <w:trPr>
           <w:trHeight w:val="280"/>
         </w:trPr>
@@ -7308,30 +7763,37 @@
           <w:p>
             <w:pPr>
               <w:pStyle w:val="TableStyle4"/>
+              <w:rPr>
+                <w:rFonts w:ascii="HelveticaNeueLT Pro 55 Roman" w:hAnsi="HelveticaNeueLT Pro 55 Roman"/>
+                <w:b/>
+                <w:bCs/>
+              </w:rPr>
             </w:pPr>
             <w:r>
               <w:rPr>
-                <w:rFonts w:ascii="Helvetica"/>
-                <w:b/>
-                <w:bCs/>
-              </w:rPr>
-              <w:t xml:space="preserve">Modification </w:t>
+                <w:rFonts w:ascii="HelveticaNeueLT Pro 55 Roman" w:hAnsi="HelveticaNeueLT Pro 55 Roman"/>
+                <w:b/>
+                <w:bCs/>
+              </w:rPr>
+              <w:t>Modification état</w:t>
             </w:r>
+          </w:p>
+          <w:p>
+            <w:pPr>
+              <w:pStyle w:val="TableStyle4"/>
+              <w:rPr>
+                <w:rFonts w:ascii="HelveticaNeueLT Pro 55 Roman" w:hAnsi="HelveticaNeueLT Pro 55 Roman"/>
+                <w:b/>
+                <w:bCs/>
+              </w:rPr>
+            </w:pPr>
             <w:r>
               <w:rPr>
-                <w:rFonts w:hAnsi="Helvetica"/>
-                <w:b/>
-                <w:bCs/>
-              </w:rPr>
-              <w:t>é</w:t>
-            </w:r>
-            <w:r>
-              <w:rPr>
-                <w:rFonts w:ascii="Helvetica"/>
-                <w:b/>
-                <w:bCs/>
-              </w:rPr>
-              <w:t>tat</w:t>
+                <w:rFonts w:ascii="HelveticaNeueLT Pro 55 Roman" w:hAnsi="HelveticaNeueLT Pro 55 Roman"/>
+                <w:b/>
+                <w:bCs/>
+              </w:rPr>
+              <w:t>7 Juin 2014</w:t>
             </w:r>
           </w:p>
         </w:tc>
@@ -7368,14 +7830,6 @@
         </w:tc>
       </w:tr>
       <w:tr>
-        <w:tblPrEx>
-          <w:tblCellMar>
-            <w:top w:w="0" w:type="dxa"/>
-            <w:left w:w="0" w:type="dxa"/>
-            <w:bottom w:w="0" w:type="dxa"/>
-            <w:right w:w="0" w:type="dxa"/>
-          </w:tblCellMar>
-        </w:tblPrEx>
         <w:trPr>
           <w:trHeight w:val="280"/>
         </w:trPr>
@@ -7399,14 +7853,37 @@
           <w:p>
             <w:pPr>
               <w:pStyle w:val="TableStyle4"/>
+              <w:rPr>
+                <w:rFonts w:ascii="HelveticaNeueLT Pro 55 Roman" w:hAnsi="HelveticaNeueLT Pro 55 Roman"/>
+                <w:b/>
+                <w:bCs/>
+              </w:rPr>
             </w:pPr>
             <w:r>
               <w:rPr>
-                <w:rFonts w:ascii="Helvetica"/>
+                <w:rFonts w:ascii="HelveticaNeueLT Pro 55 Roman" w:hAnsi="HelveticaNeueLT Pro 55 Roman"/>
                 <w:b/>
                 <w:bCs/>
               </w:rPr>
               <w:t>Graph</w:t>
+            </w:r>
+          </w:p>
+          <w:p>
+            <w:pPr>
+              <w:pStyle w:val="TableStyle4"/>
+              <w:rPr>
+                <w:rFonts w:ascii="HelveticaNeueLT Pro 55 Roman" w:hAnsi="HelveticaNeueLT Pro 55 Roman"/>
+                <w:b/>
+                <w:bCs/>
+              </w:rPr>
+            </w:pPr>
+            <w:r>
+              <w:rPr>
+                <w:rFonts w:ascii="HelveticaNeueLT Pro 55 Roman" w:hAnsi="HelveticaNeueLT Pro 55 Roman"/>
+                <w:b/>
+                <w:bCs/>
+              </w:rPr>
+              <w:t>25 Août 2014</w:t>
             </w:r>
           </w:p>
         </w:tc>
@@ -7443,14 +7920,6 @@
         </w:tc>
       </w:tr>
       <w:tr>
-        <w:tblPrEx>
-          <w:tblCellMar>
-            <w:top w:w="0" w:type="dxa"/>
-            <w:left w:w="0" w:type="dxa"/>
-            <w:bottom w:w="0" w:type="dxa"/>
-            <w:right w:w="0" w:type="dxa"/>
-          </w:tblCellMar>
-        </w:tblPrEx>
         <w:trPr>
           <w:trHeight w:val="280"/>
         </w:trPr>
@@ -7474,14 +7943,37 @@
           <w:p>
             <w:pPr>
               <w:pStyle w:val="TableStyle4"/>
+              <w:rPr>
+                <w:rFonts w:ascii="HelveticaNeueLT Pro 55 Roman" w:hAnsi="HelveticaNeueLT Pro 55 Roman"/>
+                <w:b/>
+                <w:bCs/>
+              </w:rPr>
             </w:pPr>
             <w:r>
               <w:rPr>
-                <w:rFonts w:ascii="Helvetica"/>
+                <w:rFonts w:ascii="HelveticaNeueLT Pro 55 Roman" w:hAnsi="HelveticaNeueLT Pro 55 Roman"/>
                 <w:b/>
                 <w:bCs/>
               </w:rPr>
               <w:t>Bars de progression</w:t>
+            </w:r>
+          </w:p>
+          <w:p>
+            <w:pPr>
+              <w:pStyle w:val="TableStyle4"/>
+              <w:rPr>
+                <w:rFonts w:ascii="HelveticaNeueLT Pro 55 Roman" w:hAnsi="HelveticaNeueLT Pro 55 Roman"/>
+                <w:b/>
+                <w:bCs/>
+              </w:rPr>
+            </w:pPr>
+            <w:r>
+              <w:rPr>
+                <w:rFonts w:ascii="HelveticaNeueLT Pro 55 Roman" w:hAnsi="HelveticaNeueLT Pro 55 Roman"/>
+                <w:b/>
+                <w:bCs/>
+              </w:rPr>
+              <w:t>26 Août 2014</w:t>
             </w:r>
           </w:p>
         </w:tc>
@@ -7518,14 +8010,6 @@
         </w:tc>
       </w:tr>
       <w:tr>
-        <w:tblPrEx>
-          <w:tblCellMar>
-            <w:top w:w="0" w:type="dxa"/>
-            <w:left w:w="0" w:type="dxa"/>
-            <w:bottom w:w="0" w:type="dxa"/>
-            <w:right w:w="0" w:type="dxa"/>
-          </w:tblCellMar>
-        </w:tblPrEx>
         <w:trPr>
           <w:trHeight w:val="280"/>
         </w:trPr>
@@ -7549,14 +8033,37 @@
           <w:p>
             <w:pPr>
               <w:pStyle w:val="TableStyle4"/>
+              <w:rPr>
+                <w:rFonts w:ascii="HelveticaNeueLT Pro 55 Roman" w:hAnsi="HelveticaNeueLT Pro 55 Roman"/>
+                <w:b/>
+                <w:bCs/>
+              </w:rPr>
             </w:pPr>
             <w:r>
               <w:rPr>
-                <w:rFonts w:ascii="Helvetica"/>
+                <w:rFonts w:ascii="HelveticaNeueLT Pro 55 Roman" w:hAnsi="HelveticaNeueLT Pro 55 Roman"/>
                 <w:b/>
                 <w:bCs/>
               </w:rPr>
               <w:t>Rapport de bug</w:t>
+            </w:r>
+          </w:p>
+          <w:p>
+            <w:pPr>
+              <w:pStyle w:val="TableStyle4"/>
+              <w:rPr>
+                <w:rFonts w:ascii="HelveticaNeueLT Pro 55 Roman" w:hAnsi="HelveticaNeueLT Pro 55 Roman"/>
+                <w:b/>
+                <w:bCs/>
+              </w:rPr>
+            </w:pPr>
+            <w:r>
+              <w:rPr>
+                <w:rFonts w:ascii="HelveticaNeueLT Pro 55 Roman" w:hAnsi="HelveticaNeueLT Pro 55 Roman"/>
+                <w:b/>
+                <w:bCs/>
+              </w:rPr>
+              <w:t>27 Août 2014</w:t>
             </w:r>
           </w:p>
         </w:tc>
@@ -7593,14 +8100,6 @@
         </w:tc>
       </w:tr>
       <w:tr>
-        <w:tblPrEx>
-          <w:tblCellMar>
-            <w:top w:w="0" w:type="dxa"/>
-            <w:left w:w="0" w:type="dxa"/>
-            <w:bottom w:w="0" w:type="dxa"/>
-            <w:right w:w="0" w:type="dxa"/>
-          </w:tblCellMar>
-        </w:tblPrEx>
         <w:trPr>
           <w:trHeight w:val="280"/>
         </w:trPr>
@@ -7624,15 +8123,40 @@
           <w:p>
             <w:pPr>
               <w:pStyle w:val="TableStyle4"/>
+              <w:rPr>
+                <w:rFonts w:ascii="HelveticaNeueLT Pro 55 Roman" w:hAnsi="HelveticaNeueLT Pro 55 Roman"/>
+                <w:b/>
+                <w:bCs/>
+              </w:rPr>
             </w:pPr>
             <w:r>
               <w:rPr>
-                <w:rFonts w:ascii="Helvetica"/>
+                <w:rFonts w:ascii="HelveticaNeueLT Pro 55 Roman" w:hAnsi="HelveticaNeueLT Pro 55 Roman"/>
                 <w:b/>
                 <w:bCs/>
               </w:rPr>
               <w:t>Maintenance</w:t>
             </w:r>
+          </w:p>
+          <w:p>
+            <w:pPr>
+              <w:pStyle w:val="TableStyle4"/>
+              <w:rPr>
+                <w:rFonts w:ascii="HelveticaNeueLT Pro 55 Roman" w:hAnsi="HelveticaNeueLT Pro 55 Roman"/>
+                <w:b/>
+                <w:bCs/>
+              </w:rPr>
+            </w:pPr>
+            <w:r>
+              <w:rPr>
+                <w:rFonts w:ascii="HelveticaNeueLT Pro 55 Roman" w:hAnsi="HelveticaNeueLT Pro 55 Roman"/>
+                <w:b/>
+                <w:bCs/>
+              </w:rPr>
+              <w:t>Depuis Octobre 2014</w:t>
+            </w:r>
+            <w:bookmarkStart w:id="0" w:name="_GoBack"/>
+            <w:bookmarkEnd w:id="0"/>
           </w:p>
         </w:tc>
         <w:tc>
@@ -7668,14 +8192,6 @@
         </w:tc>
       </w:tr>
       <w:tr>
-        <w:tblPrEx>
-          <w:tblCellMar>
-            <w:top w:w="0" w:type="dxa"/>
-            <w:left w:w="0" w:type="dxa"/>
-            <w:bottom w:w="0" w:type="dxa"/>
-            <w:right w:w="0" w:type="dxa"/>
-          </w:tblCellMar>
-        </w:tblPrEx>
         <w:trPr>
           <w:trHeight w:val="280"/>
         </w:trPr>
@@ -7699,30 +8215,37 @@
           <w:p>
             <w:pPr>
               <w:pStyle w:val="TableStyle4"/>
+              <w:rPr>
+                <w:rFonts w:ascii="HelveticaNeueLT Pro 55 Roman" w:hAnsi="HelveticaNeueLT Pro 55 Roman"/>
+                <w:b/>
+                <w:bCs/>
+              </w:rPr>
             </w:pPr>
             <w:r>
               <w:rPr>
-                <w:rFonts w:ascii="Helvetica"/>
-                <w:b/>
-                <w:bCs/>
-              </w:rPr>
-              <w:t>Importation des Donn</w:t>
+                <w:rFonts w:ascii="HelveticaNeueLT Pro 55 Roman" w:hAnsi="HelveticaNeueLT Pro 55 Roman"/>
+                <w:b/>
+                <w:bCs/>
+              </w:rPr>
+              <w:t>Importation des Données</w:t>
             </w:r>
+          </w:p>
+          <w:p>
+            <w:pPr>
+              <w:pStyle w:val="TableStyle4"/>
+              <w:rPr>
+                <w:rFonts w:ascii="HelveticaNeueLT Pro 55 Roman" w:hAnsi="HelveticaNeueLT Pro 55 Roman"/>
+                <w:b/>
+                <w:bCs/>
+              </w:rPr>
+            </w:pPr>
             <w:r>
               <w:rPr>
-                <w:rFonts w:hAnsi="Helvetica"/>
-                <w:b/>
-                <w:bCs/>
-              </w:rPr>
-              <w:t>é</w:t>
-            </w:r>
-            <w:r>
-              <w:rPr>
-                <w:rFonts w:ascii="Helvetica"/>
-                <w:b/>
-                <w:bCs/>
-              </w:rPr>
-              <w:t>es</w:t>
+                <w:rFonts w:ascii="HelveticaNeueLT Pro 55 Roman" w:hAnsi="HelveticaNeueLT Pro 55 Roman"/>
+                <w:b/>
+                <w:bCs/>
+              </w:rPr>
+              <w:t>Entre Octobre et Novembre 2014</w:t>
             </w:r>
           </w:p>
         </w:tc>
@@ -7828,7 +8351,7 @@
       <w:rPr>
         <w:noProof/>
       </w:rPr>
-      <w:t>4</w:t>
+      <w:t>5</w:t>
     </w:r>
     <w:r>
       <w:fldChar w:fldCharType="end"/>
